--- a/documentation/Предметка подарков тг биржа.docx
+++ b/documentation/Предметка подарков тг биржа.docx
@@ -25,8 +25,36 @@
           <w:sz w:val="28"/>
           <w:szCs w:val="28"/>
         </w:rPr>
-        <w:t xml:space="preserve"> Предметная область: NFT-биржа</w:t>
-      </w:r>
+        <w:t xml:space="preserve"> Предметная область: NFT-биржа </w:t>
+      </w:r>
+      <w:r>
+        <w:rPr>
+          <w:rFonts w:ascii="Times New Roman" w:hAnsi="Times New Roman" w:cs="Times New Roman"/>
+          <w:sz w:val="28"/>
+          <w:szCs w:val="28"/>
+        </w:rPr>
+        <w:t>телеграм подарков</w:t>
+      </w:r>
+    </w:p>
+    <w:p>
+      <w:pPr>
+        <w:jc w:val="both"/>
+        <w:rPr>
+          <w:rFonts w:ascii="Times New Roman" w:hAnsi="Times New Roman" w:cs="Times New Roman"/>
+          <w:sz w:val="28"/>
+          <w:szCs w:val="28"/>
+        </w:rPr>
+      </w:pPr>
+    </w:p>
+    <w:p>
+      <w:pPr>
+        <w:jc w:val="both"/>
+        <w:rPr>
+          <w:rFonts w:ascii="Times New Roman" w:hAnsi="Times New Roman" w:cs="Times New Roman"/>
+          <w:sz w:val="28"/>
+          <w:szCs w:val="28"/>
+        </w:rPr>
+      </w:pPr>
       <w:r>
         <w:rPr>
           <w:rFonts w:ascii="Times New Roman" w:hAnsi="Times New Roman" w:cs="Times New Roman"/>
@@ -37,11 +65,37 @@
       </w:r>
       <w:r>
         <w:rPr>
-          <w:rFonts w:ascii="Times New Roman" w:hAnsi="Times New Roman" w:cs="Times New Roman"/>
-          <w:sz w:val="28"/>
-          <w:szCs w:val="28"/>
-        </w:rPr>
-        <w:t>телеграм подарков</w:t>
+          <w:rFonts w:ascii="Segoe UI Emoji" w:hAnsi="Segoe UI Emoji" w:cs="Segoe UI Emoji"/>
+          <w:sz w:val="28"/>
+          <w:szCs w:val="28"/>
+        </w:rPr>
+        <w:t>🎯</w:t>
+      </w:r>
+      <w:r>
+        <w:rPr>
+          <w:rFonts w:ascii="Times New Roman" w:hAnsi="Times New Roman" w:cs="Times New Roman"/>
+          <w:sz w:val="28"/>
+          <w:szCs w:val="28"/>
+        </w:rPr>
+        <w:t xml:space="preserve"> Цель системы</w:t>
+      </w:r>
+    </w:p>
+    <w:p>
+      <w:pPr>
+        <w:jc w:val="both"/>
+        <w:rPr>
+          <w:rFonts w:ascii="Times New Roman" w:hAnsi="Times New Roman" w:cs="Times New Roman"/>
+          <w:sz w:val="28"/>
+          <w:szCs w:val="28"/>
+        </w:rPr>
+      </w:pPr>
+      <w:r>
+        <w:rPr>
+          <w:rFonts w:ascii="Times New Roman" w:hAnsi="Times New Roman" w:cs="Times New Roman"/>
+          <w:sz w:val="28"/>
+          <w:szCs w:val="28"/>
+        </w:rPr>
+        <w:t>Предоставить пользователям платформу для создания, покупки, продажи, обмена и коллекционирования NFT (невзаимозаменяемых токенов), а также обеспечить безопасное хранение цифровых активов и прозрачность сделок на основе блокчейна.</w:t>
       </w:r>
     </w:p>
     <w:p>
@@ -77,157 +131,991 @@
           <w:sz w:val="28"/>
           <w:szCs w:val="28"/>
         </w:rPr>
-        <w:t>🎯</w:t>
-      </w:r>
-      <w:r>
-        <w:rPr>
-          <w:rFonts w:ascii="Times New Roman" w:hAnsi="Times New Roman" w:cs="Times New Roman"/>
-          <w:sz w:val="28"/>
-          <w:szCs w:val="28"/>
-        </w:rPr>
-        <w:t xml:space="preserve"> Цель системы</w:t>
-      </w:r>
-    </w:p>
-    <w:p>
-      <w:pPr>
-        <w:jc w:val="both"/>
-        <w:rPr>
-          <w:rFonts w:ascii="Times New Roman" w:hAnsi="Times New Roman" w:cs="Times New Roman"/>
-          <w:sz w:val="28"/>
-          <w:szCs w:val="28"/>
-        </w:rPr>
-      </w:pPr>
-      <w:r>
-        <w:rPr>
-          <w:rFonts w:ascii="Times New Roman" w:hAnsi="Times New Roman" w:cs="Times New Roman"/>
-          <w:sz w:val="28"/>
-          <w:szCs w:val="28"/>
-        </w:rPr>
-        <w:t>Предоставить пользователям платформу для создания, покупки, продажи, обмена и коллекционирования NFT (невзаимозаменяемых токенов), а также обеспечить безопасное хранение цифровых активов и прозрачность сделок на основе блокчейна.</w:t>
-      </w:r>
-    </w:p>
-    <w:p>
-      <w:pPr>
-        <w:jc w:val="both"/>
-        <w:rPr>
-          <w:rFonts w:ascii="Times New Roman" w:hAnsi="Times New Roman" w:cs="Times New Roman"/>
-          <w:sz w:val="28"/>
-          <w:szCs w:val="28"/>
-        </w:rPr>
-      </w:pPr>
-    </w:p>
-    <w:p>
-      <w:pPr>
-        <w:jc w:val="both"/>
-        <w:rPr>
-          <w:rFonts w:ascii="Times New Roman" w:hAnsi="Times New Roman" w:cs="Times New Roman"/>
-          <w:sz w:val="28"/>
-          <w:szCs w:val="28"/>
-        </w:rPr>
-      </w:pPr>
-      <w:r>
-        <w:rPr>
-          <w:rFonts w:ascii="Times New Roman" w:hAnsi="Times New Roman" w:cs="Times New Roman"/>
-          <w:sz w:val="28"/>
-          <w:szCs w:val="28"/>
+        <w:t>📚</w:t>
+      </w:r>
+      <w:r>
+        <w:rPr>
+          <w:rFonts w:ascii="Times New Roman" w:hAnsi="Times New Roman" w:cs="Times New Roman"/>
+          <w:sz w:val="28"/>
+          <w:szCs w:val="28"/>
+        </w:rPr>
+        <w:t xml:space="preserve"> Основные сущности предметной области</w:t>
+      </w:r>
+    </w:p>
+    <w:p>
+      <w:pPr>
+        <w:jc w:val="both"/>
+        <w:rPr>
+          <w:rFonts w:ascii="Times New Roman" w:hAnsi="Times New Roman" w:cs="Times New Roman"/>
+          <w:sz w:val="28"/>
+          <w:szCs w:val="28"/>
+        </w:rPr>
+      </w:pPr>
+      <w:r>
+        <w:rPr>
+          <w:rFonts w:ascii="Times New Roman" w:hAnsi="Times New Roman" w:cs="Times New Roman"/>
+          <w:sz w:val="28"/>
+          <w:szCs w:val="28"/>
+        </w:rPr>
+        <w:t xml:space="preserve"> 1. Пользователь (User)</w:t>
+      </w:r>
+    </w:p>
+    <w:p>
+      <w:pPr>
+        <w:jc w:val="both"/>
+        <w:rPr>
+          <w:rFonts w:ascii="Times New Roman" w:hAnsi="Times New Roman" w:cs="Times New Roman"/>
+          <w:sz w:val="28"/>
+          <w:szCs w:val="28"/>
+        </w:rPr>
+      </w:pPr>
+      <w:r>
+        <w:rPr>
+          <w:rFonts w:ascii="Times New Roman" w:hAnsi="Times New Roman" w:cs="Times New Roman"/>
+          <w:sz w:val="28"/>
+          <w:szCs w:val="28"/>
+        </w:rPr>
+        <w:t>Субъект, взаимодействующий с платформой.</w:t>
+      </w:r>
+    </w:p>
+    <w:p>
+      <w:pPr>
+        <w:jc w:val="both"/>
+        <w:rPr>
+          <w:rFonts w:ascii="Times New Roman" w:hAnsi="Times New Roman" w:cs="Times New Roman"/>
+          <w:sz w:val="28"/>
+          <w:szCs w:val="28"/>
+        </w:rPr>
+      </w:pPr>
+    </w:p>
+    <w:p>
+      <w:pPr>
+        <w:jc w:val="both"/>
+        <w:rPr>
+          <w:rFonts w:ascii="Times New Roman" w:hAnsi="Times New Roman" w:cs="Times New Roman"/>
+          <w:sz w:val="28"/>
+          <w:szCs w:val="28"/>
+        </w:rPr>
+      </w:pPr>
+      <w:r>
+        <w:rPr>
+          <w:rFonts w:ascii="Times New Roman" w:hAnsi="Times New Roman" w:cs="Times New Roman"/>
+          <w:sz w:val="28"/>
+          <w:szCs w:val="28"/>
+        </w:rPr>
+        <w:t>Атрибуты:</w:t>
+      </w:r>
+    </w:p>
+    <w:p>
+      <w:pPr>
+        <w:jc w:val="both"/>
+        <w:rPr>
+          <w:rFonts w:ascii="Times New Roman" w:hAnsi="Times New Roman" w:cs="Times New Roman"/>
+          <w:sz w:val="28"/>
+          <w:szCs w:val="28"/>
+          <w:lang w:val="en-US"/>
+        </w:rPr>
+      </w:pPr>
+      <w:r>
+        <w:rPr>
+          <w:rFonts w:ascii="Times New Roman" w:hAnsi="Times New Roman" w:cs="Times New Roman"/>
+          <w:sz w:val="28"/>
+          <w:szCs w:val="28"/>
+          <w:lang w:val="en-US"/>
+        </w:rPr>
+        <w:t xml:space="preserve">- </w:t>
+      </w:r>
+      <w:r>
+        <w:rPr>
+          <w:rFonts w:ascii="Times New Roman" w:hAnsi="Times New Roman" w:cs="Times New Roman"/>
+          <w:sz w:val="28"/>
+          <w:szCs w:val="28"/>
+          <w:lang w:val="en-US"/>
+        </w:rPr>
+        <w:t>User</w:t>
+      </w:r>
+      <w:r>
+        <w:rPr>
+          <w:rFonts w:ascii="Times New Roman" w:hAnsi="Times New Roman" w:cs="Times New Roman"/>
+          <w:sz w:val="28"/>
+          <w:szCs w:val="28"/>
+          <w:lang w:val="en-US"/>
+        </w:rPr>
+        <w:t>_</w:t>
+      </w:r>
+      <w:r>
+        <w:rPr>
+          <w:rFonts w:ascii="Times New Roman" w:hAnsi="Times New Roman" w:cs="Times New Roman"/>
+          <w:sz w:val="28"/>
+          <w:szCs w:val="28"/>
+          <w:lang w:val="en-US"/>
+        </w:rPr>
+        <w:t>id</w:t>
+      </w:r>
+    </w:p>
+    <w:p>
+      <w:pPr>
+        <w:jc w:val="both"/>
+        <w:rPr>
+          <w:rFonts w:ascii="Times New Roman" w:hAnsi="Times New Roman" w:cs="Times New Roman"/>
+          <w:sz w:val="28"/>
+          <w:szCs w:val="28"/>
+          <w:lang w:val="en-US"/>
+        </w:rPr>
+      </w:pPr>
+      <w:r>
+        <w:rPr>
+          <w:rFonts w:ascii="Times New Roman" w:hAnsi="Times New Roman" w:cs="Times New Roman"/>
+          <w:sz w:val="28"/>
+          <w:szCs w:val="28"/>
+          <w:lang w:val="en-US"/>
+        </w:rPr>
+        <w:t xml:space="preserve">- </w:t>
+      </w:r>
+      <w:r>
+        <w:rPr>
+          <w:rFonts w:ascii="Times New Roman" w:hAnsi="Times New Roman" w:cs="Times New Roman"/>
+          <w:sz w:val="28"/>
+          <w:szCs w:val="28"/>
+          <w:lang w:val="en-US"/>
+        </w:rPr>
+        <w:t>User_nickname</w:t>
+      </w:r>
+    </w:p>
+    <w:p>
+      <w:pPr>
+        <w:jc w:val="both"/>
+        <w:rPr>
+          <w:rFonts w:ascii="Times New Roman" w:hAnsi="Times New Roman" w:cs="Times New Roman"/>
+          <w:sz w:val="28"/>
+          <w:szCs w:val="28"/>
+          <w:lang w:val="en-US"/>
+        </w:rPr>
+      </w:pPr>
+      <w:r>
+        <w:rPr>
+          <w:rFonts w:ascii="Times New Roman" w:hAnsi="Times New Roman" w:cs="Times New Roman"/>
+          <w:sz w:val="28"/>
+          <w:szCs w:val="28"/>
+          <w:lang w:val="en-US"/>
+        </w:rPr>
+        <w:t xml:space="preserve">- </w:t>
+      </w:r>
+      <w:r>
+        <w:rPr>
+          <w:rFonts w:ascii="Times New Roman" w:hAnsi="Times New Roman" w:cs="Times New Roman"/>
+          <w:sz w:val="28"/>
+          <w:szCs w:val="28"/>
+          <w:lang w:val="en-US"/>
+        </w:rPr>
+        <w:t>User_e</w:t>
+      </w:r>
+      <w:r>
+        <w:rPr>
+          <w:rFonts w:ascii="Times New Roman" w:hAnsi="Times New Roman" w:cs="Times New Roman"/>
+          <w:sz w:val="28"/>
+          <w:szCs w:val="28"/>
+          <w:lang w:val="en-US"/>
+        </w:rPr>
+        <w:t>mail</w:t>
+      </w:r>
+    </w:p>
+    <w:p>
+      <w:pPr>
+        <w:jc w:val="both"/>
+        <w:rPr>
+          <w:rFonts w:ascii="Times New Roman" w:hAnsi="Times New Roman" w:cs="Times New Roman"/>
+          <w:sz w:val="28"/>
+          <w:szCs w:val="28"/>
+          <w:lang w:val="en-US"/>
+        </w:rPr>
+      </w:pPr>
+      <w:r>
+        <w:rPr>
+          <w:rFonts w:ascii="Times New Roman" w:hAnsi="Times New Roman" w:cs="Times New Roman"/>
+          <w:sz w:val="28"/>
+          <w:szCs w:val="28"/>
+          <w:lang w:val="en-US"/>
+        </w:rPr>
+        <w:t>-</w:t>
+      </w:r>
+      <w:r>
+        <w:rPr>
+          <w:rFonts w:ascii="Times New Roman" w:hAnsi="Times New Roman" w:cs="Times New Roman"/>
+          <w:sz w:val="28"/>
+          <w:szCs w:val="28"/>
+          <w:lang w:val="en-US"/>
+        </w:rPr>
+        <w:t xml:space="preserve"> User_password</w:t>
+      </w:r>
+    </w:p>
+    <w:p>
+      <w:pPr>
+        <w:jc w:val="both"/>
+        <w:rPr>
+          <w:rFonts w:ascii="Times New Roman" w:hAnsi="Times New Roman" w:cs="Times New Roman"/>
+          <w:sz w:val="28"/>
+          <w:szCs w:val="28"/>
+          <w:lang w:val="en-US"/>
+        </w:rPr>
+      </w:pPr>
+      <w:r>
+        <w:rPr>
+          <w:rFonts w:ascii="Times New Roman" w:hAnsi="Times New Roman" w:cs="Times New Roman"/>
+          <w:sz w:val="28"/>
+          <w:szCs w:val="28"/>
+          <w:lang w:val="en-US"/>
+        </w:rPr>
+        <w:t xml:space="preserve">- </w:t>
+      </w:r>
+      <w:r>
+        <w:rPr>
+          <w:rFonts w:ascii="Times New Roman" w:hAnsi="Times New Roman" w:cs="Times New Roman"/>
+          <w:sz w:val="28"/>
+          <w:szCs w:val="28"/>
+          <w:lang w:val="en-US"/>
+        </w:rPr>
+        <w:t>User</w:t>
+      </w:r>
+      <w:r>
+        <w:rPr>
+          <w:rFonts w:ascii="Times New Roman" w:hAnsi="Times New Roman" w:cs="Times New Roman"/>
+          <w:sz w:val="28"/>
+          <w:szCs w:val="28"/>
+          <w:lang w:val="en-US"/>
+        </w:rPr>
+        <w:t>_</w:t>
+      </w:r>
+      <w:r>
+        <w:rPr>
+          <w:rFonts w:ascii="Times New Roman" w:hAnsi="Times New Roman" w:cs="Times New Roman"/>
+          <w:sz w:val="28"/>
+          <w:szCs w:val="28"/>
+          <w:lang w:val="en-US"/>
+        </w:rPr>
+        <w:t>cryptoAddress</w:t>
+      </w:r>
+      <w:r>
+        <w:rPr>
+          <w:rFonts w:ascii="Times New Roman" w:hAnsi="Times New Roman" w:cs="Times New Roman"/>
+          <w:sz w:val="28"/>
+          <w:szCs w:val="28"/>
+          <w:lang w:val="en-US"/>
+        </w:rPr>
+        <w:t xml:space="preserve"> (</w:t>
+      </w:r>
+      <w:r>
+        <w:rPr>
+          <w:rFonts w:ascii="Times New Roman" w:hAnsi="Times New Roman" w:cs="Times New Roman"/>
+          <w:sz w:val="28"/>
+          <w:szCs w:val="28"/>
+        </w:rPr>
+        <w:t>адрес</w:t>
+      </w:r>
+      <w:r>
+        <w:rPr>
+          <w:rFonts w:ascii="Times New Roman" w:hAnsi="Times New Roman" w:cs="Times New Roman"/>
+          <w:sz w:val="28"/>
+          <w:szCs w:val="28"/>
+          <w:lang w:val="en-US"/>
+        </w:rPr>
+        <w:t>)</w:t>
+      </w:r>
+    </w:p>
+    <w:p>
+      <w:pPr>
+        <w:jc w:val="both"/>
+        <w:rPr>
+          <w:rFonts w:ascii="Times New Roman" w:hAnsi="Times New Roman" w:cs="Times New Roman"/>
+          <w:sz w:val="28"/>
+          <w:szCs w:val="28"/>
+        </w:rPr>
+      </w:pPr>
+      <w:r>
+        <w:rPr>
+          <w:rFonts w:ascii="Times New Roman" w:hAnsi="Times New Roman" w:cs="Times New Roman"/>
+          <w:sz w:val="28"/>
+          <w:szCs w:val="28"/>
+        </w:rPr>
+        <w:t xml:space="preserve">- </w:t>
+      </w:r>
+      <w:r>
+        <w:rPr>
+          <w:rFonts w:ascii="Times New Roman" w:hAnsi="Times New Roman" w:cs="Times New Roman"/>
+          <w:sz w:val="28"/>
+          <w:szCs w:val="28"/>
+          <w:lang w:val="en-US"/>
+        </w:rPr>
+        <w:t>User</w:t>
+      </w:r>
+      <w:r>
+        <w:rPr>
+          <w:rFonts w:ascii="Times New Roman" w:hAnsi="Times New Roman" w:cs="Times New Roman"/>
+          <w:sz w:val="28"/>
+          <w:szCs w:val="28"/>
+        </w:rPr>
+        <w:t>_</w:t>
+      </w:r>
+      <w:r>
+        <w:rPr>
+          <w:rFonts w:ascii="Times New Roman" w:hAnsi="Times New Roman" w:cs="Times New Roman"/>
+          <w:sz w:val="28"/>
+          <w:szCs w:val="28"/>
+          <w:lang w:val="en-US"/>
+        </w:rPr>
+        <w:t>dateReg</w:t>
+      </w:r>
+    </w:p>
+    <w:p>
+      <w:pPr>
+        <w:jc w:val="both"/>
+        <w:rPr>
+          <w:rFonts w:ascii="Times New Roman" w:hAnsi="Times New Roman" w:cs="Times New Roman"/>
+          <w:sz w:val="28"/>
+          <w:szCs w:val="28"/>
+        </w:rPr>
+      </w:pPr>
+      <w:r>
+        <w:rPr>
+          <w:rFonts w:ascii="Times New Roman" w:hAnsi="Times New Roman" w:cs="Times New Roman"/>
+          <w:sz w:val="28"/>
+          <w:szCs w:val="28"/>
+        </w:rPr>
+        <w:t xml:space="preserve">- </w:t>
+      </w:r>
+      <w:r>
+        <w:rPr>
+          <w:rFonts w:ascii="Times New Roman" w:hAnsi="Times New Roman" w:cs="Times New Roman"/>
+          <w:sz w:val="28"/>
+          <w:szCs w:val="28"/>
+          <w:lang w:val="en-US"/>
+        </w:rPr>
+        <w:t>User</w:t>
+      </w:r>
+      <w:r>
+        <w:rPr>
+          <w:rFonts w:ascii="Times New Roman" w:hAnsi="Times New Roman" w:cs="Times New Roman"/>
+          <w:sz w:val="28"/>
+          <w:szCs w:val="28"/>
+        </w:rPr>
+        <w:t>_</w:t>
+      </w:r>
+      <w:r>
+        <w:rPr>
+          <w:rFonts w:ascii="Times New Roman" w:hAnsi="Times New Roman" w:cs="Times New Roman"/>
+          <w:sz w:val="28"/>
+          <w:szCs w:val="28"/>
+          <w:lang w:val="en-US"/>
+        </w:rPr>
+        <w:t>role</w:t>
+      </w:r>
+      <w:r>
+        <w:rPr>
+          <w:rFonts w:ascii="Times New Roman" w:hAnsi="Times New Roman" w:cs="Times New Roman"/>
+          <w:sz w:val="28"/>
+          <w:szCs w:val="28"/>
+        </w:rPr>
+        <w:t xml:space="preserve"> (</w:t>
+      </w:r>
+      <w:r>
+        <w:rPr>
+          <w:rFonts w:ascii="Times New Roman" w:hAnsi="Times New Roman" w:cs="Times New Roman"/>
+          <w:sz w:val="28"/>
+          <w:szCs w:val="28"/>
+        </w:rPr>
+        <w:t>пользователь</w:t>
+      </w:r>
+      <w:r>
+        <w:rPr>
+          <w:rFonts w:ascii="Times New Roman" w:hAnsi="Times New Roman" w:cs="Times New Roman"/>
+          <w:sz w:val="28"/>
+          <w:szCs w:val="28"/>
+        </w:rPr>
+        <w:t>, администратор)</w:t>
+      </w:r>
+    </w:p>
+    <w:p>
+      <w:pPr>
+        <w:jc w:val="both"/>
+        <w:rPr>
+          <w:rFonts w:ascii="Times New Roman" w:hAnsi="Times New Roman" w:cs="Times New Roman"/>
+          <w:sz w:val="28"/>
+          <w:szCs w:val="28"/>
+        </w:rPr>
+      </w:pPr>
+      <w:r>
+        <w:rPr>
+          <w:rFonts w:ascii="Times New Roman" w:hAnsi="Times New Roman" w:cs="Times New Roman"/>
+          <w:sz w:val="28"/>
+          <w:szCs w:val="28"/>
+        </w:rPr>
+        <w:t xml:space="preserve">- </w:t>
+      </w:r>
+      <w:r>
+        <w:rPr>
+          <w:rFonts w:ascii="Times New Roman" w:hAnsi="Times New Roman" w:cs="Times New Roman"/>
+          <w:sz w:val="28"/>
+          <w:szCs w:val="28"/>
+          <w:lang w:val="en-US"/>
+        </w:rPr>
+        <w:t>User</w:t>
+      </w:r>
+      <w:r>
+        <w:rPr>
+          <w:rFonts w:ascii="Times New Roman" w:hAnsi="Times New Roman" w:cs="Times New Roman"/>
+          <w:sz w:val="28"/>
+          <w:szCs w:val="28"/>
+        </w:rPr>
+        <w:t>_</w:t>
+      </w:r>
+      <w:r>
+        <w:rPr>
+          <w:rFonts w:ascii="Times New Roman" w:hAnsi="Times New Roman" w:cs="Times New Roman"/>
+          <w:sz w:val="28"/>
+          <w:szCs w:val="28"/>
+          <w:lang w:val="en-US"/>
+        </w:rPr>
+        <w:t>rating</w:t>
+      </w:r>
+      <w:r>
+        <w:rPr>
+          <w:rFonts w:ascii="Times New Roman" w:hAnsi="Times New Roman" w:cs="Times New Roman"/>
+          <w:sz w:val="28"/>
+          <w:szCs w:val="28"/>
+        </w:rPr>
+        <w:t xml:space="preserve"> (Рейтинг / репутация)</w:t>
+      </w:r>
+    </w:p>
+    <w:p>
+      <w:pPr>
+        <w:jc w:val="both"/>
+        <w:rPr>
+          <w:rFonts w:ascii="Times New Roman" w:hAnsi="Times New Roman" w:cs="Times New Roman"/>
+          <w:sz w:val="28"/>
+          <w:szCs w:val="28"/>
+        </w:rPr>
+      </w:pPr>
+      <w:r>
+        <w:rPr>
+          <w:rFonts w:ascii="Times New Roman" w:hAnsi="Times New Roman" w:cs="Times New Roman"/>
+          <w:sz w:val="28"/>
+          <w:szCs w:val="28"/>
+        </w:rPr>
+        <w:t xml:space="preserve">- </w:t>
+      </w:r>
+      <w:r>
+        <w:rPr>
+          <w:rFonts w:ascii="Times New Roman" w:hAnsi="Times New Roman" w:cs="Times New Roman"/>
+          <w:sz w:val="28"/>
+          <w:szCs w:val="28"/>
+          <w:lang w:val="en-US"/>
+        </w:rPr>
+        <w:t>User</w:t>
+      </w:r>
+      <w:r>
+        <w:rPr>
+          <w:rFonts w:ascii="Times New Roman" w:hAnsi="Times New Roman" w:cs="Times New Roman"/>
+          <w:sz w:val="28"/>
+          <w:szCs w:val="28"/>
+        </w:rPr>
+        <w:t>_</w:t>
+      </w:r>
+      <w:r>
+        <w:rPr>
+          <w:rFonts w:ascii="Times New Roman" w:hAnsi="Times New Roman" w:cs="Times New Roman"/>
+          <w:sz w:val="28"/>
+          <w:szCs w:val="28"/>
+          <w:lang w:val="en-US"/>
+        </w:rPr>
+        <w:t>balance</w:t>
+      </w:r>
+      <w:r>
+        <w:rPr>
+          <w:rFonts w:ascii="Times New Roman" w:hAnsi="Times New Roman" w:cs="Times New Roman"/>
+          <w:sz w:val="28"/>
+          <w:szCs w:val="28"/>
+        </w:rPr>
+        <w:t xml:space="preserve"> (Баланс (фиат / криптовалюта на платформе))</w:t>
+      </w:r>
+    </w:p>
+    <w:p>
+      <w:pPr>
+        <w:jc w:val="both"/>
+        <w:rPr>
+          <w:rFonts w:ascii="Times New Roman" w:hAnsi="Times New Roman" w:cs="Times New Roman"/>
+          <w:sz w:val="28"/>
+          <w:szCs w:val="28"/>
+        </w:rPr>
+      </w:pPr>
+    </w:p>
+    <w:p>
+      <w:pPr>
+        <w:jc w:val="both"/>
+        <w:rPr>
+          <w:rFonts w:ascii="Times New Roman" w:hAnsi="Times New Roman" w:cs="Times New Roman"/>
+          <w:sz w:val="28"/>
+          <w:szCs w:val="28"/>
+        </w:rPr>
+      </w:pPr>
+      <w:r>
+        <w:rPr>
+          <w:rFonts w:ascii="Times New Roman" w:hAnsi="Times New Roman" w:cs="Times New Roman"/>
+          <w:sz w:val="28"/>
+          <w:szCs w:val="28"/>
+        </w:rPr>
+        <w:t>Связи:</w:t>
+      </w:r>
+    </w:p>
+    <w:p>
+      <w:pPr>
+        <w:jc w:val="both"/>
+        <w:rPr>
+          <w:rFonts w:ascii="Times New Roman" w:hAnsi="Times New Roman" w:cs="Times New Roman"/>
+          <w:sz w:val="28"/>
+          <w:szCs w:val="28"/>
+        </w:rPr>
+      </w:pPr>
+      <w:r>
+        <w:rPr>
+          <w:rFonts w:ascii="Times New Roman" w:hAnsi="Times New Roman" w:cs="Times New Roman"/>
+          <w:sz w:val="28"/>
+          <w:szCs w:val="28"/>
+        </w:rPr>
+        <w:t>- Создаёт NFT</w:t>
+      </w:r>
+    </w:p>
+    <w:p>
+      <w:pPr>
+        <w:jc w:val="both"/>
+        <w:rPr>
+          <w:rFonts w:ascii="Times New Roman" w:hAnsi="Times New Roman" w:cs="Times New Roman"/>
+          <w:sz w:val="28"/>
+          <w:szCs w:val="28"/>
+        </w:rPr>
+      </w:pPr>
+      <w:r>
+        <w:rPr>
+          <w:rFonts w:ascii="Times New Roman" w:hAnsi="Times New Roman" w:cs="Times New Roman"/>
+          <w:sz w:val="28"/>
+          <w:szCs w:val="28"/>
+        </w:rPr>
+        <w:t>- Выставляет NFT на продажу</w:t>
+      </w:r>
+    </w:p>
+    <w:p>
+      <w:pPr>
+        <w:jc w:val="both"/>
+        <w:rPr>
+          <w:rFonts w:ascii="Times New Roman" w:hAnsi="Times New Roman" w:cs="Times New Roman"/>
+          <w:sz w:val="28"/>
+          <w:szCs w:val="28"/>
+        </w:rPr>
+      </w:pPr>
+      <w:r>
+        <w:rPr>
+          <w:rFonts w:ascii="Times New Roman" w:hAnsi="Times New Roman" w:cs="Times New Roman"/>
+          <w:sz w:val="28"/>
+          <w:szCs w:val="28"/>
+        </w:rPr>
+        <w:t>- Совершает покупки</w:t>
+      </w:r>
+    </w:p>
+    <w:p>
+      <w:pPr>
+        <w:jc w:val="both"/>
+        <w:rPr>
+          <w:rFonts w:ascii="Times New Roman" w:hAnsi="Times New Roman" w:cs="Times New Roman"/>
+          <w:sz w:val="28"/>
+          <w:szCs w:val="28"/>
+        </w:rPr>
+      </w:pPr>
+      <w:r>
+        <w:rPr>
+          <w:rFonts w:ascii="Times New Roman" w:hAnsi="Times New Roman" w:cs="Times New Roman"/>
+          <w:sz w:val="28"/>
+          <w:szCs w:val="28"/>
+        </w:rPr>
+        <w:t xml:space="preserve">- Оставляет </w:t>
+      </w:r>
+      <w:r>
+        <w:rPr>
+          <w:rFonts w:ascii="Times New Roman" w:hAnsi="Times New Roman" w:cs="Times New Roman"/>
+          <w:sz w:val="28"/>
+          <w:szCs w:val="28"/>
+        </w:rPr>
+        <w:t>оценки</w:t>
+      </w:r>
+    </w:p>
+    <w:p>
+      <w:pPr>
+        <w:jc w:val="both"/>
+        <w:rPr>
+          <w:rFonts w:ascii="Times New Roman" w:hAnsi="Times New Roman" w:cs="Times New Roman"/>
+          <w:sz w:val="28"/>
+          <w:szCs w:val="28"/>
+        </w:rPr>
+      </w:pPr>
+      <w:r>
+        <w:rPr>
+          <w:rFonts w:ascii="Times New Roman" w:hAnsi="Times New Roman" w:cs="Times New Roman"/>
+          <w:sz w:val="28"/>
+          <w:szCs w:val="28"/>
+        </w:rPr>
+        <w:t>- Пополняет/выводит</w:t>
+      </w:r>
+      <w:r>
+        <w:rPr>
+          <w:rFonts w:ascii="Times New Roman" w:hAnsi="Times New Roman" w:cs="Times New Roman"/>
+          <w:sz w:val="28"/>
+          <w:szCs w:val="28"/>
+        </w:rPr>
+        <w:t xml:space="preserve">ь </w:t>
+      </w:r>
+      <w:r>
+        <w:rPr>
+          <w:rFonts w:ascii="Times New Roman" w:hAnsi="Times New Roman" w:cs="Times New Roman"/>
+          <w:sz w:val="28"/>
+          <w:szCs w:val="28"/>
+        </w:rPr>
+        <w:t>баланс</w:t>
+      </w:r>
+    </w:p>
+    <w:p>
+      <w:pPr>
+        <w:jc w:val="both"/>
+        <w:rPr>
+          <w:rFonts w:ascii="Times New Roman" w:hAnsi="Times New Roman" w:cs="Times New Roman"/>
+          <w:sz w:val="28"/>
+          <w:szCs w:val="28"/>
+        </w:rPr>
+      </w:pPr>
+    </w:p>
+    <w:p>
+      <w:pPr>
+        <w:jc w:val="both"/>
+        <w:rPr>
+          <w:rFonts w:ascii="Times New Roman" w:hAnsi="Times New Roman" w:cs="Times New Roman"/>
+          <w:sz w:val="28"/>
+          <w:szCs w:val="28"/>
+        </w:rPr>
+      </w:pPr>
+      <w:r>
+        <w:rPr>
+          <w:rFonts w:ascii="Times New Roman" w:hAnsi="Times New Roman" w:cs="Times New Roman"/>
+          <w:sz w:val="28"/>
+          <w:szCs w:val="28"/>
+        </w:rPr>
+        <w:t>---</w:t>
+      </w:r>
+    </w:p>
+    <w:p>
+      <w:pPr>
+        <w:jc w:val="both"/>
+        <w:rPr>
+          <w:rFonts w:ascii="Times New Roman" w:hAnsi="Times New Roman" w:cs="Times New Roman"/>
+          <w:sz w:val="28"/>
+          <w:szCs w:val="28"/>
+        </w:rPr>
+      </w:pPr>
+    </w:p>
+    <w:p>
+      <w:pPr>
+        <w:jc w:val="both"/>
+        <w:rPr>
+          <w:rFonts w:ascii="Times New Roman" w:hAnsi="Times New Roman" w:cs="Times New Roman"/>
+          <w:sz w:val="28"/>
+          <w:szCs w:val="28"/>
+        </w:rPr>
+      </w:pPr>
+      <w:r>
+        <w:rPr>
+          <w:rFonts w:ascii="Times New Roman" w:hAnsi="Times New Roman" w:cs="Times New Roman"/>
+          <w:sz w:val="28"/>
+          <w:szCs w:val="28"/>
+        </w:rPr>
+        <w:t xml:space="preserve"> 2. </w:t>
+      </w:r>
+      <w:r>
+        <w:rPr>
+          <w:rFonts w:ascii="Times New Roman" w:hAnsi="Times New Roman" w:cs="Times New Roman"/>
+          <w:sz w:val="28"/>
+          <w:szCs w:val="28"/>
+          <w:lang w:val="en-US"/>
+        </w:rPr>
+        <w:t>Presents</w:t>
+      </w:r>
+      <w:r>
+        <w:rPr>
+          <w:rFonts w:ascii="Times New Roman" w:hAnsi="Times New Roman" w:cs="Times New Roman"/>
+          <w:sz w:val="28"/>
+          <w:szCs w:val="28"/>
+        </w:rPr>
+        <w:t>_</w:t>
+      </w:r>
+      <w:r>
+        <w:rPr>
+          <w:rFonts w:ascii="Times New Roman" w:hAnsi="Times New Roman" w:cs="Times New Roman"/>
+          <w:sz w:val="28"/>
+          <w:szCs w:val="28"/>
+          <w:lang w:val="en-US"/>
+        </w:rPr>
+        <w:t>TG</w:t>
+      </w:r>
+      <w:r>
+        <w:rPr>
+          <w:rFonts w:ascii="Times New Roman" w:hAnsi="Times New Roman" w:cs="Times New Roman"/>
+          <w:sz w:val="28"/>
+          <w:szCs w:val="28"/>
+        </w:rPr>
+        <w:t xml:space="preserve"> (</w:t>
+      </w:r>
+      <w:r>
+        <w:rPr>
+          <w:rFonts w:ascii="Times New Roman" w:hAnsi="Times New Roman" w:cs="Times New Roman"/>
+          <w:sz w:val="28"/>
+          <w:szCs w:val="28"/>
+        </w:rPr>
+        <w:t>Подарки в тг</w:t>
+      </w:r>
+      <w:r>
+        <w:rPr>
+          <w:rFonts w:ascii="Times New Roman" w:hAnsi="Times New Roman" w:cs="Times New Roman"/>
+          <w:sz w:val="28"/>
+          <w:szCs w:val="28"/>
+        </w:rPr>
+        <w:t>)</w:t>
+      </w:r>
+    </w:p>
+    <w:p>
+      <w:pPr>
+        <w:jc w:val="both"/>
+        <w:rPr>
+          <w:rFonts w:ascii="Times New Roman" w:hAnsi="Times New Roman" w:cs="Times New Roman"/>
+          <w:sz w:val="28"/>
+          <w:szCs w:val="28"/>
+        </w:rPr>
+      </w:pPr>
+      <w:r>
+        <w:rPr>
+          <w:rFonts w:ascii="Times New Roman" w:hAnsi="Times New Roman" w:cs="Times New Roman"/>
+          <w:sz w:val="28"/>
+          <w:szCs w:val="28"/>
+        </w:rPr>
+        <w:t>Уникальный цифровой актив, представленный в системе.</w:t>
+      </w:r>
+    </w:p>
+    <w:p>
+      <w:pPr>
+        <w:jc w:val="both"/>
+        <w:rPr>
+          <w:rFonts w:ascii="Times New Roman" w:hAnsi="Times New Roman" w:cs="Times New Roman"/>
+          <w:sz w:val="28"/>
+          <w:szCs w:val="28"/>
+        </w:rPr>
+      </w:pPr>
+    </w:p>
+    <w:p>
+      <w:pPr>
+        <w:jc w:val="both"/>
+        <w:rPr>
+          <w:rFonts w:ascii="Times New Roman" w:hAnsi="Times New Roman" w:cs="Times New Roman"/>
+          <w:sz w:val="28"/>
+          <w:szCs w:val="28"/>
+        </w:rPr>
+      </w:pPr>
+      <w:r>
+        <w:rPr>
+          <w:rFonts w:ascii="Times New Roman" w:hAnsi="Times New Roman" w:cs="Times New Roman"/>
+          <w:sz w:val="28"/>
+          <w:szCs w:val="28"/>
+        </w:rPr>
+        <w:t>Атрибуты:</w:t>
+      </w:r>
+    </w:p>
+    <w:p>
+      <w:pPr>
+        <w:jc w:val="both"/>
+        <w:rPr>
+          <w:rFonts w:ascii="Times New Roman" w:hAnsi="Times New Roman" w:cs="Times New Roman"/>
+          <w:sz w:val="28"/>
+          <w:szCs w:val="28"/>
+        </w:rPr>
+      </w:pPr>
+      <w:r>
+        <w:rPr>
+          <w:rFonts w:ascii="Times New Roman" w:hAnsi="Times New Roman" w:cs="Times New Roman"/>
+          <w:sz w:val="28"/>
+          <w:szCs w:val="28"/>
+        </w:rPr>
+        <w:t xml:space="preserve">- </w:t>
+      </w:r>
+      <w:r>
+        <w:rPr>
+          <w:rFonts w:ascii="Times New Roman" w:hAnsi="Times New Roman" w:cs="Times New Roman"/>
+          <w:sz w:val="28"/>
+          <w:szCs w:val="28"/>
+          <w:lang w:val="en-US"/>
+        </w:rPr>
+        <w:t>Present</w:t>
+      </w:r>
+      <w:r>
+        <w:rPr>
+          <w:rFonts w:ascii="Times New Roman" w:hAnsi="Times New Roman" w:cs="Times New Roman"/>
+          <w:sz w:val="28"/>
+          <w:szCs w:val="28"/>
+        </w:rPr>
+        <w:t>_</w:t>
+      </w:r>
+      <w:r>
+        <w:rPr>
+          <w:rFonts w:ascii="Times New Roman" w:hAnsi="Times New Roman" w:cs="Times New Roman"/>
+          <w:sz w:val="28"/>
+          <w:szCs w:val="28"/>
+          <w:lang w:val="en-US"/>
+        </w:rPr>
+        <w:t>id</w:t>
+      </w:r>
+      <w:r>
+        <w:rPr>
+          <w:rFonts w:ascii="Times New Roman" w:hAnsi="Times New Roman" w:cs="Times New Roman"/>
+          <w:sz w:val="28"/>
+          <w:szCs w:val="28"/>
+        </w:rPr>
+        <w:t xml:space="preserve"> Уникальный ID (токен ID)</w:t>
+      </w:r>
+    </w:p>
+    <w:p>
+      <w:pPr>
+        <w:jc w:val="both"/>
+        <w:rPr>
+          <w:rFonts w:ascii="Times New Roman" w:hAnsi="Times New Roman" w:cs="Times New Roman"/>
+          <w:sz w:val="28"/>
+          <w:szCs w:val="28"/>
+          <w:lang w:val="en-US"/>
+        </w:rPr>
+      </w:pPr>
+      <w:r>
+        <w:rPr>
+          <w:rFonts w:ascii="Times New Roman" w:hAnsi="Times New Roman" w:cs="Times New Roman"/>
+          <w:sz w:val="28"/>
+          <w:szCs w:val="28"/>
+          <w:lang w:val="en-US"/>
+        </w:rPr>
+        <w:t xml:space="preserve">- </w:t>
+      </w:r>
+      <w:r>
+        <w:rPr>
+          <w:rFonts w:ascii="Times New Roman" w:hAnsi="Times New Roman" w:cs="Times New Roman"/>
+          <w:sz w:val="28"/>
+          <w:szCs w:val="28"/>
+          <w:lang w:val="en-US"/>
+        </w:rPr>
+        <w:t>Model_id</w:t>
+      </w:r>
+    </w:p>
+    <w:p>
+      <w:pPr>
+        <w:jc w:val="both"/>
+        <w:rPr>
+          <w:rFonts w:ascii="Times New Roman" w:hAnsi="Times New Roman" w:cs="Times New Roman"/>
+          <w:sz w:val="28"/>
+          <w:szCs w:val="28"/>
+          <w:lang w:val="en-US"/>
+        </w:rPr>
+      </w:pPr>
+      <w:r>
+        <w:rPr>
+          <w:rFonts w:ascii="Times New Roman" w:hAnsi="Times New Roman" w:cs="Times New Roman"/>
+          <w:sz w:val="28"/>
+          <w:szCs w:val="28"/>
+          <w:lang w:val="en-US"/>
+        </w:rPr>
+        <w:t xml:space="preserve">- </w:t>
+      </w:r>
+      <w:r>
+        <w:rPr>
+          <w:rFonts w:ascii="Times New Roman" w:hAnsi="Times New Roman" w:cs="Times New Roman"/>
+          <w:sz w:val="28"/>
+          <w:szCs w:val="28"/>
+          <w:lang w:val="en-US"/>
+        </w:rPr>
+        <w:t>Background_id</w:t>
+      </w:r>
+    </w:p>
+    <w:p>
+      <w:pPr>
+        <w:jc w:val="both"/>
+        <w:rPr>
+          <w:rFonts w:ascii="Times New Roman" w:hAnsi="Times New Roman" w:cs="Times New Roman"/>
+          <w:sz w:val="28"/>
+          <w:szCs w:val="28"/>
+          <w:lang w:val="en-US"/>
+        </w:rPr>
+      </w:pPr>
+      <w:r>
+        <w:rPr>
+          <w:rFonts w:ascii="Times New Roman" w:hAnsi="Times New Roman" w:cs="Times New Roman"/>
+          <w:sz w:val="28"/>
+          <w:szCs w:val="28"/>
+          <w:lang w:val="en-US"/>
+        </w:rPr>
+        <w:t>- Color_id</w:t>
+      </w:r>
+    </w:p>
+    <w:p>
+      <w:pPr>
+        <w:jc w:val="both"/>
+        <w:rPr>
+          <w:rFonts w:ascii="Times New Roman" w:hAnsi="Times New Roman" w:cs="Times New Roman"/>
+          <w:sz w:val="28"/>
+          <w:szCs w:val="28"/>
+          <w:lang w:val="en-US"/>
+        </w:rPr>
+      </w:pPr>
+      <w:r>
+        <w:rPr>
+          <w:rFonts w:ascii="Times New Roman" w:hAnsi="Times New Roman" w:cs="Times New Roman"/>
+          <w:sz w:val="28"/>
+          <w:szCs w:val="28"/>
+          <w:lang w:val="en-US"/>
+        </w:rPr>
+        <w:t>-</w:t>
+      </w:r>
+      <w:r>
+        <w:rPr>
+          <w:rFonts w:ascii="Times New Roman" w:hAnsi="Times New Roman" w:cs="Times New Roman"/>
+          <w:sz w:val="28"/>
+          <w:szCs w:val="28"/>
+          <w:lang w:val="en-US"/>
+        </w:rPr>
+        <w:t xml:space="preserve"> Image</w:t>
+      </w:r>
+      <w:r>
+        <w:rPr>
+          <w:rFonts w:ascii="Times New Roman" w:hAnsi="Times New Roman" w:cs="Times New Roman"/>
+          <w:sz w:val="28"/>
+          <w:szCs w:val="28"/>
+          <w:lang w:val="en-US"/>
         </w:rPr>
         <w:t xml:space="preserve"> </w:t>
       </w:r>
-      <w:r>
-        <w:rPr>
-          <w:rFonts w:ascii="Segoe UI Emoji" w:hAnsi="Segoe UI Emoji" w:cs="Segoe UI Emoji"/>
-          <w:sz w:val="28"/>
-          <w:szCs w:val="28"/>
-        </w:rPr>
-        <w:t>📚</w:t>
-      </w:r>
-      <w:r>
-        <w:rPr>
-          <w:rFonts w:ascii="Times New Roman" w:hAnsi="Times New Roman" w:cs="Times New Roman"/>
-          <w:sz w:val="28"/>
-          <w:szCs w:val="28"/>
-        </w:rPr>
-        <w:t xml:space="preserve"> Основные сущности предметной области</w:t>
-      </w:r>
-    </w:p>
-    <w:p>
-      <w:pPr>
-        <w:jc w:val="both"/>
-        <w:rPr>
-          <w:rFonts w:ascii="Times New Roman" w:hAnsi="Times New Roman" w:cs="Times New Roman"/>
-          <w:sz w:val="28"/>
-          <w:szCs w:val="28"/>
-        </w:rPr>
-      </w:pPr>
-      <w:r>
-        <w:rPr>
-          <w:rFonts w:ascii="Times New Roman" w:hAnsi="Times New Roman" w:cs="Times New Roman"/>
-          <w:sz w:val="28"/>
-          <w:szCs w:val="28"/>
-        </w:rPr>
-        <w:t xml:space="preserve"> 1. Пользователь (User)</w:t>
-      </w:r>
-    </w:p>
-    <w:p>
-      <w:pPr>
-        <w:jc w:val="both"/>
-        <w:rPr>
-          <w:rFonts w:ascii="Times New Roman" w:hAnsi="Times New Roman" w:cs="Times New Roman"/>
-          <w:sz w:val="28"/>
-          <w:szCs w:val="28"/>
-        </w:rPr>
-      </w:pPr>
-      <w:r>
-        <w:rPr>
-          <w:rFonts w:ascii="Times New Roman" w:hAnsi="Times New Roman" w:cs="Times New Roman"/>
-          <w:sz w:val="28"/>
-          <w:szCs w:val="28"/>
-        </w:rPr>
-        <w:t>Субъект, взаимодействующий с платформой.</w:t>
-      </w:r>
-    </w:p>
-    <w:p>
-      <w:pPr>
-        <w:jc w:val="both"/>
-        <w:rPr>
-          <w:rFonts w:ascii="Times New Roman" w:hAnsi="Times New Roman" w:cs="Times New Roman"/>
-          <w:sz w:val="28"/>
-          <w:szCs w:val="28"/>
-        </w:rPr>
-      </w:pPr>
-    </w:p>
-    <w:p>
-      <w:pPr>
-        <w:jc w:val="both"/>
-        <w:rPr>
-          <w:rFonts w:ascii="Times New Roman" w:hAnsi="Times New Roman" w:cs="Times New Roman"/>
-          <w:sz w:val="28"/>
-          <w:szCs w:val="28"/>
-        </w:rPr>
-      </w:pPr>
-      <w:r>
-        <w:rPr>
-          <w:rFonts w:ascii="Times New Roman" w:hAnsi="Times New Roman" w:cs="Times New Roman"/>
-          <w:sz w:val="28"/>
-          <w:szCs w:val="28"/>
-        </w:rPr>
-        <w:t>Атрибуты:</w:t>
-      </w:r>
-    </w:p>
-    <w:p>
-      <w:pPr>
-        <w:jc w:val="both"/>
-        <w:rPr>
-          <w:rFonts w:ascii="Times New Roman" w:hAnsi="Times New Roman" w:cs="Times New Roman"/>
-          <w:sz w:val="28"/>
-          <w:szCs w:val="28"/>
-        </w:rPr>
-      </w:pPr>
-      <w:r>
-        <w:rPr>
-          <w:rFonts w:ascii="Times New Roman" w:hAnsi="Times New Roman" w:cs="Times New Roman"/>
-          <w:sz w:val="28"/>
-          <w:szCs w:val="28"/>
+    </w:p>
+    <w:p>
+      <w:pPr>
+        <w:jc w:val="both"/>
+        <w:rPr>
+          <w:rFonts w:ascii="Times New Roman" w:hAnsi="Times New Roman" w:cs="Times New Roman"/>
+          <w:sz w:val="28"/>
+          <w:szCs w:val="28"/>
+          <w:lang w:val="en-US"/>
+        </w:rPr>
+      </w:pPr>
+      <w:r>
+        <w:rPr>
+          <w:rFonts w:ascii="Times New Roman" w:hAnsi="Times New Roman" w:cs="Times New Roman"/>
+          <w:sz w:val="28"/>
+          <w:szCs w:val="28"/>
+          <w:lang w:val="en-US"/>
         </w:rPr>
         <w:t xml:space="preserve">- </w:t>
       </w:r>
@@ -238,6 +1126,464 @@
           <w:szCs w:val="28"/>
           <w:lang w:val="en-US"/>
         </w:rPr>
+        <w:t>Date_upgrade</w:t>
+      </w:r>
+    </w:p>
+    <w:p>
+      <w:pPr>
+        <w:jc w:val="both"/>
+        <w:rPr>
+          <w:rFonts w:ascii="Times New Roman" w:hAnsi="Times New Roman" w:cs="Times New Roman"/>
+          <w:sz w:val="28"/>
+          <w:szCs w:val="28"/>
+          <w:lang w:val="en-US"/>
+        </w:rPr>
+      </w:pPr>
+      <w:r>
+        <w:rPr>
+          <w:rFonts w:ascii="Times New Roman" w:hAnsi="Times New Roman" w:cs="Times New Roman"/>
+          <w:sz w:val="28"/>
+          <w:szCs w:val="28"/>
+          <w:lang w:val="en-US"/>
+        </w:rPr>
+        <w:t>-</w:t>
+      </w:r>
+      <w:r>
+        <w:rPr>
+          <w:rFonts w:ascii="Times New Roman" w:hAnsi="Times New Roman" w:cs="Times New Roman"/>
+          <w:sz w:val="28"/>
+          <w:szCs w:val="28"/>
+          <w:lang w:val="en-US"/>
+        </w:rPr>
+        <w:t xml:space="preserve"> Author_id</w:t>
+      </w:r>
+      <w:r>
+        <w:rPr>
+          <w:rFonts w:ascii="Times New Roman" w:hAnsi="Times New Roman" w:cs="Times New Roman"/>
+          <w:sz w:val="28"/>
+          <w:szCs w:val="28"/>
+          <w:lang w:val="en-US"/>
+        </w:rPr>
+        <w:t xml:space="preserve"> (</w:t>
+      </w:r>
+      <w:r>
+        <w:rPr>
+          <w:rFonts w:ascii="Times New Roman" w:hAnsi="Times New Roman" w:cs="Times New Roman"/>
+          <w:sz w:val="28"/>
+          <w:szCs w:val="28"/>
+        </w:rPr>
+        <w:t>создатель</w:t>
+      </w:r>
+      <w:r>
+        <w:rPr>
+          <w:rFonts w:ascii="Times New Roman" w:hAnsi="Times New Roman" w:cs="Times New Roman"/>
+          <w:sz w:val="28"/>
+          <w:szCs w:val="28"/>
+          <w:lang w:val="en-US"/>
+        </w:rPr>
+        <w:t xml:space="preserve"> — </w:t>
+      </w:r>
+      <w:r>
+        <w:rPr>
+          <w:rFonts w:ascii="Times New Roman" w:hAnsi="Times New Roman" w:cs="Times New Roman"/>
+          <w:sz w:val="28"/>
+          <w:szCs w:val="28"/>
+        </w:rPr>
+        <w:t>ссылка</w:t>
+      </w:r>
+      <w:r>
+        <w:rPr>
+          <w:rFonts w:ascii="Times New Roman" w:hAnsi="Times New Roman" w:cs="Times New Roman"/>
+          <w:sz w:val="28"/>
+          <w:szCs w:val="28"/>
+          <w:lang w:val="en-US"/>
+        </w:rPr>
+        <w:t xml:space="preserve"> </w:t>
+      </w:r>
+      <w:r>
+        <w:rPr>
+          <w:rFonts w:ascii="Times New Roman" w:hAnsi="Times New Roman" w:cs="Times New Roman"/>
+          <w:sz w:val="28"/>
+          <w:szCs w:val="28"/>
+        </w:rPr>
+        <w:t>на</w:t>
+      </w:r>
+      <w:r>
+        <w:rPr>
+          <w:rFonts w:ascii="Times New Roman" w:hAnsi="Times New Roman" w:cs="Times New Roman"/>
+          <w:sz w:val="28"/>
+          <w:szCs w:val="28"/>
+          <w:lang w:val="en-US"/>
+        </w:rPr>
+        <w:t xml:space="preserve"> User)</w:t>
+      </w:r>
+    </w:p>
+    <w:p>
+      <w:pPr>
+        <w:jc w:val="both"/>
+        <w:rPr>
+          <w:rFonts w:ascii="Times New Roman" w:hAnsi="Times New Roman" w:cs="Times New Roman"/>
+          <w:sz w:val="28"/>
+          <w:szCs w:val="28"/>
+        </w:rPr>
+      </w:pPr>
+      <w:r>
+        <w:rPr>
+          <w:rFonts w:ascii="Times New Roman" w:hAnsi="Times New Roman" w:cs="Times New Roman"/>
+          <w:sz w:val="28"/>
+          <w:szCs w:val="28"/>
+        </w:rPr>
+        <w:t xml:space="preserve">- </w:t>
+      </w:r>
+      <w:r>
+        <w:rPr>
+          <w:rFonts w:ascii="Times New Roman" w:hAnsi="Times New Roman" w:cs="Times New Roman"/>
+          <w:sz w:val="28"/>
+          <w:szCs w:val="28"/>
+          <w:lang w:val="en-US"/>
+        </w:rPr>
+        <w:t>Description</w:t>
+      </w:r>
+      <w:r>
+        <w:rPr>
+          <w:rFonts w:ascii="Times New Roman" w:hAnsi="Times New Roman" w:cs="Times New Roman"/>
+          <w:sz w:val="28"/>
+          <w:szCs w:val="28"/>
+        </w:rPr>
+        <w:t xml:space="preserve"> (</w:t>
+      </w:r>
+      <w:r>
+        <w:rPr>
+          <w:rFonts w:ascii="Times New Roman" w:hAnsi="Times New Roman" w:cs="Times New Roman"/>
+          <w:sz w:val="28"/>
+          <w:szCs w:val="28"/>
+        </w:rPr>
+        <w:t>Описание подарка</w:t>
+      </w:r>
+      <w:r>
+        <w:rPr>
+          <w:rFonts w:ascii="Times New Roman" w:hAnsi="Times New Roman" w:cs="Times New Roman"/>
+          <w:sz w:val="28"/>
+          <w:szCs w:val="28"/>
+        </w:rPr>
+        <w:t>)</w:t>
+      </w:r>
+    </w:p>
+    <w:p>
+      <w:pPr>
+        <w:jc w:val="both"/>
+        <w:rPr>
+          <w:rFonts w:ascii="Times New Roman" w:hAnsi="Times New Roman" w:cs="Times New Roman"/>
+          <w:sz w:val="28"/>
+          <w:szCs w:val="28"/>
+        </w:rPr>
+      </w:pPr>
+      <w:r>
+        <w:rPr>
+          <w:rFonts w:ascii="Times New Roman" w:hAnsi="Times New Roman" w:cs="Times New Roman"/>
+          <w:sz w:val="28"/>
+          <w:szCs w:val="28"/>
+        </w:rPr>
+        <w:t>- Статус (активен, на продаже, продан, заморожен)</w:t>
+      </w:r>
+    </w:p>
+    <w:p>
+      <w:pPr>
+        <w:jc w:val="both"/>
+        <w:rPr>
+          <w:rFonts w:ascii="Times New Roman" w:hAnsi="Times New Roman" w:cs="Times New Roman"/>
+          <w:sz w:val="28"/>
+          <w:szCs w:val="28"/>
+        </w:rPr>
+      </w:pPr>
+    </w:p>
+    <w:p>
+      <w:pPr>
+        <w:jc w:val="both"/>
+        <w:rPr>
+          <w:rFonts w:ascii="Times New Roman" w:hAnsi="Times New Roman" w:cs="Times New Roman"/>
+          <w:sz w:val="28"/>
+          <w:szCs w:val="28"/>
+        </w:rPr>
+      </w:pPr>
+      <w:r>
+        <w:rPr>
+          <w:rFonts w:ascii="Times New Roman" w:hAnsi="Times New Roman" w:cs="Times New Roman"/>
+          <w:sz w:val="28"/>
+          <w:szCs w:val="28"/>
+        </w:rPr>
+        <w:t>Связи:</w:t>
+      </w:r>
+    </w:p>
+    <w:p>
+      <w:pPr>
+        <w:jc w:val="both"/>
+        <w:rPr>
+          <w:rFonts w:ascii="Times New Roman" w:hAnsi="Times New Roman" w:cs="Times New Roman"/>
+          <w:sz w:val="28"/>
+          <w:szCs w:val="28"/>
+        </w:rPr>
+      </w:pPr>
+      <w:r>
+        <w:rPr>
+          <w:rFonts w:ascii="Times New Roman" w:hAnsi="Times New Roman" w:cs="Times New Roman"/>
+          <w:sz w:val="28"/>
+          <w:szCs w:val="28"/>
+        </w:rPr>
+        <w:t>- Принадлежит пользователю</w:t>
+      </w:r>
+    </w:p>
+    <w:p>
+      <w:pPr>
+        <w:jc w:val="both"/>
+        <w:rPr>
+          <w:rFonts w:ascii="Times New Roman" w:hAnsi="Times New Roman" w:cs="Times New Roman"/>
+          <w:sz w:val="28"/>
+          <w:szCs w:val="28"/>
+        </w:rPr>
+      </w:pPr>
+      <w:r>
+        <w:rPr>
+          <w:rFonts w:ascii="Times New Roman" w:hAnsi="Times New Roman" w:cs="Times New Roman"/>
+          <w:sz w:val="28"/>
+          <w:szCs w:val="28"/>
+        </w:rPr>
+        <w:t>- Выставлен на продажу через лот</w:t>
+      </w:r>
+    </w:p>
+    <w:p>
+      <w:pPr>
+        <w:jc w:val="both"/>
+        <w:rPr>
+          <w:rFonts w:ascii="Times New Roman" w:hAnsi="Times New Roman" w:cs="Times New Roman"/>
+          <w:sz w:val="28"/>
+          <w:szCs w:val="28"/>
+        </w:rPr>
+      </w:pPr>
+      <w:r>
+        <w:rPr>
+          <w:rFonts w:ascii="Times New Roman" w:hAnsi="Times New Roman" w:cs="Times New Roman"/>
+          <w:sz w:val="28"/>
+          <w:szCs w:val="28"/>
+        </w:rPr>
+        <w:t>- Может быть частью коллекции</w:t>
+      </w:r>
+    </w:p>
+    <w:p>
+      <w:pPr>
+        <w:jc w:val="both"/>
+        <w:rPr>
+          <w:rFonts w:ascii="Times New Roman" w:hAnsi="Times New Roman" w:cs="Times New Roman"/>
+          <w:sz w:val="28"/>
+          <w:szCs w:val="28"/>
+        </w:rPr>
+      </w:pPr>
+    </w:p>
+    <w:p>
+      <w:pPr>
+        <w:jc w:val="both"/>
+        <w:rPr>
+          <w:rFonts w:ascii="Times New Roman" w:hAnsi="Times New Roman" w:cs="Times New Roman"/>
+          <w:sz w:val="28"/>
+          <w:szCs w:val="28"/>
+        </w:rPr>
+      </w:pPr>
+      <w:r>
+        <w:rPr>
+          <w:rFonts w:ascii="Times New Roman" w:hAnsi="Times New Roman" w:cs="Times New Roman"/>
+          <w:sz w:val="28"/>
+          <w:szCs w:val="28"/>
+        </w:rPr>
+        <w:t xml:space="preserve"> 3. Коллекция (Collection)</w:t>
+      </w:r>
+    </w:p>
+    <w:p>
+      <w:pPr>
+        <w:jc w:val="both"/>
+        <w:rPr>
+          <w:rFonts w:ascii="Times New Roman" w:hAnsi="Times New Roman" w:cs="Times New Roman"/>
+          <w:sz w:val="28"/>
+          <w:szCs w:val="28"/>
+        </w:rPr>
+      </w:pPr>
+      <w:r>
+        <w:rPr>
+          <w:rFonts w:ascii="Times New Roman" w:hAnsi="Times New Roman" w:cs="Times New Roman"/>
+          <w:sz w:val="28"/>
+          <w:szCs w:val="28"/>
+        </w:rPr>
+        <w:t>Группа</w:t>
+      </w:r>
+      <w:r>
+        <w:rPr>
+          <w:rFonts w:ascii="Times New Roman" w:hAnsi="Times New Roman" w:cs="Times New Roman"/>
+          <w:sz w:val="28"/>
+          <w:szCs w:val="28"/>
+        </w:rPr>
+        <w:t xml:space="preserve"> </w:t>
+      </w:r>
+      <w:r>
+        <w:rPr>
+          <w:rFonts w:ascii="Times New Roman" w:hAnsi="Times New Roman" w:cs="Times New Roman"/>
+          <w:sz w:val="28"/>
+          <w:szCs w:val="28"/>
+        </w:rPr>
+        <w:t>подарков</w:t>
+      </w:r>
+      <w:r>
+        <w:rPr>
+          <w:rFonts w:ascii="Times New Roman" w:hAnsi="Times New Roman" w:cs="Times New Roman"/>
+          <w:sz w:val="28"/>
+          <w:szCs w:val="28"/>
+        </w:rPr>
+        <w:t>, объединённых по тематике, автору или проекту.</w:t>
+      </w:r>
+    </w:p>
+    <w:p>
+      <w:pPr>
+        <w:jc w:val="both"/>
+        <w:rPr>
+          <w:rFonts w:ascii="Times New Roman" w:hAnsi="Times New Roman" w:cs="Times New Roman"/>
+          <w:sz w:val="28"/>
+          <w:szCs w:val="28"/>
+        </w:rPr>
+      </w:pPr>
+    </w:p>
+    <w:p>
+      <w:pPr>
+        <w:jc w:val="both"/>
+        <w:rPr>
+          <w:rFonts w:ascii="Times New Roman" w:hAnsi="Times New Roman" w:cs="Times New Roman"/>
+          <w:sz w:val="28"/>
+          <w:szCs w:val="28"/>
+          <w:lang w:val="en-US"/>
+        </w:rPr>
+      </w:pPr>
+      <w:r>
+        <w:rPr>
+          <w:rFonts w:ascii="Times New Roman" w:hAnsi="Times New Roman" w:cs="Times New Roman"/>
+          <w:sz w:val="28"/>
+          <w:szCs w:val="28"/>
+        </w:rPr>
+        <w:t>Атрибуты</w:t>
+      </w:r>
+      <w:r>
+        <w:rPr>
+          <w:rFonts w:ascii="Times New Roman" w:hAnsi="Times New Roman" w:cs="Times New Roman"/>
+          <w:sz w:val="28"/>
+          <w:szCs w:val="28"/>
+          <w:lang w:val="en-US"/>
+        </w:rPr>
+        <w:t>:</w:t>
+      </w:r>
+    </w:p>
+    <w:p>
+      <w:pPr>
+        <w:jc w:val="both"/>
+        <w:rPr>
+          <w:rFonts w:ascii="Times New Roman" w:hAnsi="Times New Roman" w:cs="Times New Roman"/>
+          <w:sz w:val="28"/>
+          <w:szCs w:val="28"/>
+          <w:lang w:val="en-US"/>
+        </w:rPr>
+      </w:pPr>
+      <w:r>
+        <w:rPr>
+          <w:rFonts w:ascii="Times New Roman" w:hAnsi="Times New Roman" w:cs="Times New Roman"/>
+          <w:sz w:val="28"/>
+          <w:szCs w:val="28"/>
+          <w:lang w:val="en-US"/>
+        </w:rPr>
+        <w:t xml:space="preserve">- </w:t>
+      </w:r>
+      <w:r>
+        <w:rPr>
+          <w:rFonts w:ascii="Times New Roman" w:hAnsi="Times New Roman" w:cs="Times New Roman"/>
+          <w:sz w:val="28"/>
+          <w:szCs w:val="28"/>
+          <w:lang w:val="en-US"/>
+        </w:rPr>
+        <w:t>Collection_id</w:t>
+      </w:r>
+      <w:r>
+        <w:rPr>
+          <w:rFonts w:ascii="Times New Roman" w:hAnsi="Times New Roman" w:cs="Times New Roman"/>
+          <w:sz w:val="28"/>
+          <w:szCs w:val="28"/>
+          <w:lang w:val="en-US"/>
+        </w:rPr>
+        <w:t xml:space="preserve"> ID </w:t>
+      </w:r>
+      <w:r>
+        <w:rPr>
+          <w:rFonts w:ascii="Times New Roman" w:hAnsi="Times New Roman" w:cs="Times New Roman"/>
+          <w:sz w:val="28"/>
+          <w:szCs w:val="28"/>
+        </w:rPr>
+        <w:t>коллекции</w:t>
+      </w:r>
+    </w:p>
+    <w:p>
+      <w:pPr>
+        <w:jc w:val="both"/>
+        <w:rPr>
+          <w:rFonts w:ascii="Times New Roman" w:hAnsi="Times New Roman" w:cs="Times New Roman"/>
+          <w:sz w:val="28"/>
+          <w:szCs w:val="28"/>
+          <w:lang w:val="en-US"/>
+        </w:rPr>
+      </w:pPr>
+      <w:r>
+        <w:rPr>
+          <w:rFonts w:ascii="Times New Roman" w:hAnsi="Times New Roman" w:cs="Times New Roman"/>
+          <w:sz w:val="28"/>
+          <w:szCs w:val="28"/>
+          <w:lang w:val="en-US"/>
+        </w:rPr>
+        <w:t xml:space="preserve">- </w:t>
+      </w:r>
+      <w:r>
+        <w:rPr>
+          <w:rFonts w:ascii="Times New Roman" w:hAnsi="Times New Roman" w:cs="Times New Roman"/>
+          <w:sz w:val="28"/>
+          <w:szCs w:val="28"/>
+          <w:lang w:val="en-US"/>
+        </w:rPr>
+        <w:t xml:space="preserve">Collection_title </w:t>
+      </w:r>
+      <w:r>
+        <w:rPr>
+          <w:rFonts w:ascii="Times New Roman" w:hAnsi="Times New Roman" w:cs="Times New Roman"/>
+          <w:sz w:val="28"/>
+          <w:szCs w:val="28"/>
+        </w:rPr>
+        <w:t>Название</w:t>
+      </w:r>
+    </w:p>
+    <w:p>
+      <w:pPr>
+        <w:jc w:val="both"/>
+        <w:rPr>
+          <w:rFonts w:ascii="Times New Roman" w:hAnsi="Times New Roman" w:cs="Times New Roman"/>
+          <w:sz w:val="28"/>
+          <w:szCs w:val="28"/>
+        </w:rPr>
+      </w:pPr>
+      <w:r>
+        <w:rPr>
+          <w:rFonts w:ascii="Times New Roman" w:hAnsi="Times New Roman" w:cs="Times New Roman"/>
+          <w:sz w:val="28"/>
+          <w:szCs w:val="28"/>
+        </w:rPr>
+        <w:t xml:space="preserve">- </w:t>
+      </w:r>
+      <w:r>
+        <w:rPr>
+          <w:rFonts w:ascii="Times New Roman" w:hAnsi="Times New Roman" w:cs="Times New Roman"/>
+          <w:sz w:val="28"/>
+          <w:szCs w:val="28"/>
+          <w:lang w:val="en-US"/>
+        </w:rPr>
         <w:t>User</w:t>
       </w:r>
       <w:r>
@@ -257,1455 +1603,13 @@
         </w:rPr>
         <w:t>id</w:t>
       </w:r>
-    </w:p>
-    <w:p>
-      <w:pPr>
-        <w:jc w:val="both"/>
-        <w:rPr>
-          <w:rFonts w:ascii="Times New Roman" w:hAnsi="Times New Roman" w:cs="Times New Roman"/>
-          <w:sz w:val="28"/>
-          <w:szCs w:val="28"/>
-          <w:lang w:val="en-US"/>
-        </w:rPr>
-      </w:pPr>
-      <w:r>
-        <w:rPr>
-          <w:rFonts w:ascii="Times New Roman" w:hAnsi="Times New Roman" w:cs="Times New Roman"/>
-          <w:sz w:val="28"/>
-          <w:szCs w:val="28"/>
-          <w:lang w:val="en-US"/>
-        </w:rPr>
-        <w:t xml:space="preserve">- </w:t>
-      </w:r>
-      <w:r>
-        <w:rPr>
-          <w:rFonts w:ascii="Times New Roman" w:hAnsi="Times New Roman" w:cs="Times New Roman"/>
-          <w:sz w:val="28"/>
-          <w:szCs w:val="28"/>
-          <w:lang w:val="en-US"/>
-        </w:rPr>
-        <w:t>User_nickname</w:t>
-      </w:r>
-    </w:p>
-    <w:p>
-      <w:pPr>
-        <w:jc w:val="both"/>
-        <w:rPr>
-          <w:rFonts w:ascii="Times New Roman" w:hAnsi="Times New Roman" w:cs="Times New Roman"/>
-          <w:sz w:val="28"/>
-          <w:szCs w:val="28"/>
-          <w:lang w:val="en-US"/>
-        </w:rPr>
-      </w:pPr>
-      <w:r>
-        <w:rPr>
-          <w:rFonts w:ascii="Times New Roman" w:hAnsi="Times New Roman" w:cs="Times New Roman"/>
-          <w:sz w:val="28"/>
-          <w:szCs w:val="28"/>
-          <w:lang w:val="en-US"/>
-        </w:rPr>
-        <w:t xml:space="preserve">- </w:t>
-      </w:r>
-      <w:r>
-        <w:rPr>
-          <w:rFonts w:ascii="Times New Roman" w:hAnsi="Times New Roman" w:cs="Times New Roman"/>
-          <w:sz w:val="28"/>
-          <w:szCs w:val="28"/>
-          <w:lang w:val="en-US"/>
-        </w:rPr>
-        <w:t>User_e</w:t>
-      </w:r>
-      <w:r>
-        <w:rPr>
-          <w:rFonts w:ascii="Times New Roman" w:hAnsi="Times New Roman" w:cs="Times New Roman"/>
-          <w:sz w:val="28"/>
-          <w:szCs w:val="28"/>
-          <w:lang w:val="en-US"/>
-        </w:rPr>
-        <w:t>mail</w:t>
-      </w:r>
-    </w:p>
-    <w:p>
-      <w:pPr>
-        <w:jc w:val="both"/>
-        <w:rPr>
-          <w:rFonts w:ascii="Times New Roman" w:hAnsi="Times New Roman" w:cs="Times New Roman"/>
-          <w:sz w:val="28"/>
-          <w:szCs w:val="28"/>
-          <w:lang w:val="en-US"/>
-        </w:rPr>
-      </w:pPr>
-      <w:r>
-        <w:rPr>
-          <w:rFonts w:ascii="Times New Roman" w:hAnsi="Times New Roman" w:cs="Times New Roman"/>
-          <w:sz w:val="28"/>
-          <w:szCs w:val="28"/>
-          <w:lang w:val="en-US"/>
-        </w:rPr>
-        <w:t>-</w:t>
-      </w:r>
-      <w:r>
-        <w:rPr>
-          <w:rFonts w:ascii="Times New Roman" w:hAnsi="Times New Roman" w:cs="Times New Roman"/>
-          <w:sz w:val="28"/>
-          <w:szCs w:val="28"/>
-          <w:lang w:val="en-US"/>
-        </w:rPr>
-        <w:t xml:space="preserve"> User_password</w:t>
-      </w:r>
-      <w:r>
-        <w:rPr>
-          <w:rFonts w:ascii="Times New Roman" w:hAnsi="Times New Roman" w:cs="Times New Roman"/>
-          <w:sz w:val="28"/>
-          <w:szCs w:val="28"/>
-          <w:lang w:val="en-US"/>
-        </w:rPr>
-        <w:t xml:space="preserve"> (</w:t>
-      </w:r>
-      <w:r>
-        <w:rPr>
-          <w:rFonts w:ascii="Times New Roman" w:hAnsi="Times New Roman" w:cs="Times New Roman"/>
-          <w:sz w:val="28"/>
-          <w:szCs w:val="28"/>
-        </w:rPr>
-        <w:t>или</w:t>
-      </w:r>
-      <w:r>
-        <w:rPr>
-          <w:rFonts w:ascii="Times New Roman" w:hAnsi="Times New Roman" w:cs="Times New Roman"/>
-          <w:sz w:val="28"/>
-          <w:szCs w:val="28"/>
-          <w:lang w:val="en-US"/>
-        </w:rPr>
-        <w:t xml:space="preserve"> </w:t>
-      </w:r>
-      <w:r>
-        <w:rPr>
-          <w:rFonts w:ascii="Times New Roman" w:hAnsi="Times New Roman" w:cs="Times New Roman"/>
-          <w:sz w:val="28"/>
-          <w:szCs w:val="28"/>
-        </w:rPr>
-        <w:t>привязка</w:t>
-      </w:r>
-      <w:r>
-        <w:rPr>
-          <w:rFonts w:ascii="Times New Roman" w:hAnsi="Times New Roman" w:cs="Times New Roman"/>
-          <w:sz w:val="28"/>
-          <w:szCs w:val="28"/>
-          <w:lang w:val="en-US"/>
-        </w:rPr>
-        <w:t xml:space="preserve"> </w:t>
-      </w:r>
-      <w:r>
-        <w:rPr>
-          <w:rFonts w:ascii="Times New Roman" w:hAnsi="Times New Roman" w:cs="Times New Roman"/>
-          <w:sz w:val="28"/>
-          <w:szCs w:val="28"/>
-        </w:rPr>
-        <w:t>к</w:t>
-      </w:r>
-      <w:r>
-        <w:rPr>
-          <w:rFonts w:ascii="Times New Roman" w:hAnsi="Times New Roman" w:cs="Times New Roman"/>
-          <w:sz w:val="28"/>
-          <w:szCs w:val="28"/>
-          <w:lang w:val="en-US"/>
-        </w:rPr>
-        <w:t xml:space="preserve"> </w:t>
-      </w:r>
-      <w:r>
-        <w:rPr>
-          <w:rFonts w:ascii="Times New Roman" w:hAnsi="Times New Roman" w:cs="Times New Roman"/>
-          <w:sz w:val="28"/>
-          <w:szCs w:val="28"/>
-        </w:rPr>
-        <w:t>кошельку</w:t>
-      </w:r>
-      <w:r>
-        <w:rPr>
-          <w:rFonts w:ascii="Times New Roman" w:hAnsi="Times New Roman" w:cs="Times New Roman"/>
-          <w:sz w:val="28"/>
-          <w:szCs w:val="28"/>
-          <w:lang w:val="en-US"/>
-        </w:rPr>
-        <w:t>)</w:t>
-      </w:r>
-    </w:p>
-    <w:p>
-      <w:pPr>
-        <w:jc w:val="both"/>
-        <w:rPr>
-          <w:rFonts w:ascii="Times New Roman" w:hAnsi="Times New Roman" w:cs="Times New Roman"/>
-          <w:sz w:val="28"/>
-          <w:szCs w:val="28"/>
-        </w:rPr>
-      </w:pPr>
-      <w:r>
-        <w:rPr>
-          <w:rFonts w:ascii="Times New Roman" w:hAnsi="Times New Roman" w:cs="Times New Roman"/>
-          <w:sz w:val="28"/>
-          <w:szCs w:val="28"/>
-        </w:rPr>
-        <w:t>-</w:t>
-      </w:r>
-      <w:r>
-        <w:rPr>
-          <w:rFonts w:ascii="Times New Roman" w:hAnsi="Times New Roman" w:cs="Times New Roman"/>
-          <w:sz w:val="28"/>
-          <w:szCs w:val="28"/>
-        </w:rPr>
-        <w:t xml:space="preserve"> </w:t>
-      </w:r>
-      <w:r>
-        <w:rPr>
-          <w:rFonts w:ascii="Times New Roman" w:hAnsi="Times New Roman" w:cs="Times New Roman"/>
-          <w:sz w:val="28"/>
-          <w:szCs w:val="28"/>
-          <w:lang w:val="en-US"/>
-        </w:rPr>
-        <w:t>User</w:t>
-      </w:r>
-      <w:r>
-        <w:rPr>
-          <w:rFonts w:ascii="Times New Roman" w:hAnsi="Times New Roman" w:cs="Times New Roman"/>
-          <w:sz w:val="28"/>
-          <w:szCs w:val="28"/>
-        </w:rPr>
-        <w:t>_</w:t>
-      </w:r>
-      <w:r>
-        <w:rPr>
-          <w:rFonts w:ascii="Times New Roman" w:hAnsi="Times New Roman" w:cs="Times New Roman"/>
-          <w:sz w:val="28"/>
-          <w:szCs w:val="28"/>
-          <w:lang w:val="en-US"/>
-        </w:rPr>
-        <w:t>cryptoAddress</w:t>
-      </w:r>
-      <w:r>
-        <w:rPr>
-          <w:rFonts w:ascii="Times New Roman" w:hAnsi="Times New Roman" w:cs="Times New Roman"/>
-          <w:sz w:val="28"/>
-          <w:szCs w:val="28"/>
-        </w:rPr>
-        <w:t xml:space="preserve"> (адрес)</w:t>
-      </w:r>
-    </w:p>
-    <w:p>
-      <w:pPr>
-        <w:jc w:val="both"/>
-        <w:rPr>
-          <w:rFonts w:ascii="Times New Roman" w:hAnsi="Times New Roman" w:cs="Times New Roman"/>
-          <w:sz w:val="28"/>
-          <w:szCs w:val="28"/>
-        </w:rPr>
-      </w:pPr>
-      <w:r>
-        <w:rPr>
-          <w:rFonts w:ascii="Times New Roman" w:hAnsi="Times New Roman" w:cs="Times New Roman"/>
-          <w:sz w:val="28"/>
-          <w:szCs w:val="28"/>
-        </w:rPr>
-        <w:t xml:space="preserve">- </w:t>
-      </w:r>
-      <w:r>
-        <w:rPr>
-          <w:rFonts w:ascii="Times New Roman" w:hAnsi="Times New Roman" w:cs="Times New Roman"/>
-          <w:sz w:val="28"/>
-          <w:szCs w:val="28"/>
-          <w:lang w:val="en-US"/>
-        </w:rPr>
-        <w:t>User</w:t>
-      </w:r>
-      <w:r>
-        <w:rPr>
-          <w:rFonts w:ascii="Times New Roman" w:hAnsi="Times New Roman" w:cs="Times New Roman"/>
-          <w:sz w:val="28"/>
-          <w:szCs w:val="28"/>
-        </w:rPr>
-        <w:t>_</w:t>
-      </w:r>
-      <w:r>
-        <w:rPr>
-          <w:rFonts w:ascii="Times New Roman" w:hAnsi="Times New Roman" w:cs="Times New Roman"/>
-          <w:sz w:val="28"/>
-          <w:szCs w:val="28"/>
-          <w:lang w:val="en-US"/>
-        </w:rPr>
-        <w:t>dateReg</w:t>
-      </w:r>
-    </w:p>
-    <w:p>
-      <w:pPr>
-        <w:jc w:val="both"/>
-        <w:rPr>
-          <w:rFonts w:ascii="Times New Roman" w:hAnsi="Times New Roman" w:cs="Times New Roman"/>
-          <w:sz w:val="28"/>
-          <w:szCs w:val="28"/>
-        </w:rPr>
-      </w:pPr>
-      <w:r>
-        <w:rPr>
-          <w:rFonts w:ascii="Times New Roman" w:hAnsi="Times New Roman" w:cs="Times New Roman"/>
-          <w:sz w:val="28"/>
-          <w:szCs w:val="28"/>
-        </w:rPr>
-        <w:t>-</w:t>
-      </w:r>
-      <w:r>
-        <w:rPr>
-          <w:rFonts w:ascii="Times New Roman" w:hAnsi="Times New Roman" w:cs="Times New Roman"/>
-          <w:sz w:val="28"/>
-          <w:szCs w:val="28"/>
-        </w:rPr>
-        <w:t xml:space="preserve"> </w:t>
-      </w:r>
-      <w:r>
-        <w:rPr>
-          <w:rFonts w:ascii="Times New Roman" w:hAnsi="Times New Roman" w:cs="Times New Roman"/>
-          <w:sz w:val="28"/>
-          <w:szCs w:val="28"/>
-          <w:lang w:val="en-US"/>
-        </w:rPr>
-        <w:t>User</w:t>
-      </w:r>
-      <w:r>
-        <w:rPr>
-          <w:rFonts w:ascii="Times New Roman" w:hAnsi="Times New Roman" w:cs="Times New Roman"/>
-          <w:sz w:val="28"/>
-          <w:szCs w:val="28"/>
-        </w:rPr>
-        <w:t>_</w:t>
-      </w:r>
-      <w:r>
-        <w:rPr>
-          <w:rFonts w:ascii="Times New Roman" w:hAnsi="Times New Roman" w:cs="Times New Roman"/>
-          <w:sz w:val="28"/>
-          <w:szCs w:val="28"/>
-          <w:lang w:val="en-US"/>
-        </w:rPr>
-        <w:t>role</w:t>
-      </w:r>
-      <w:r>
-        <w:rPr>
-          <w:rFonts w:ascii="Times New Roman" w:hAnsi="Times New Roman" w:cs="Times New Roman"/>
-          <w:sz w:val="28"/>
-          <w:szCs w:val="28"/>
-        </w:rPr>
-        <w:t xml:space="preserve"> (</w:t>
-      </w:r>
-      <w:r>
-        <w:rPr>
-          <w:rFonts w:ascii="Times New Roman" w:hAnsi="Times New Roman" w:cs="Times New Roman"/>
-          <w:sz w:val="28"/>
-          <w:szCs w:val="28"/>
-        </w:rPr>
-        <w:t>пользователь</w:t>
-      </w:r>
-      <w:r>
-        <w:rPr>
-          <w:rFonts w:ascii="Times New Roman" w:hAnsi="Times New Roman" w:cs="Times New Roman"/>
-          <w:sz w:val="28"/>
-          <w:szCs w:val="28"/>
-        </w:rPr>
-        <w:t>, администратор)</w:t>
-      </w:r>
-    </w:p>
-    <w:p>
-      <w:pPr>
-        <w:jc w:val="both"/>
-        <w:rPr>
-          <w:rFonts w:ascii="Times New Roman" w:hAnsi="Times New Roman" w:cs="Times New Roman"/>
-          <w:sz w:val="28"/>
-          <w:szCs w:val="28"/>
-        </w:rPr>
-      </w:pPr>
-      <w:r>
-        <w:rPr>
-          <w:rFonts w:ascii="Times New Roman" w:hAnsi="Times New Roman" w:cs="Times New Roman"/>
-          <w:sz w:val="28"/>
-          <w:szCs w:val="28"/>
-        </w:rPr>
-        <w:t xml:space="preserve">- </w:t>
-      </w:r>
-      <w:r>
-        <w:rPr>
-          <w:rFonts w:ascii="Times New Roman" w:hAnsi="Times New Roman" w:cs="Times New Roman"/>
-          <w:sz w:val="28"/>
-          <w:szCs w:val="28"/>
-          <w:lang w:val="en-US"/>
-        </w:rPr>
-        <w:t>User</w:t>
-      </w:r>
-      <w:r>
-        <w:rPr>
-          <w:rFonts w:ascii="Times New Roman" w:hAnsi="Times New Roman" w:cs="Times New Roman"/>
-          <w:sz w:val="28"/>
-          <w:szCs w:val="28"/>
-        </w:rPr>
-        <w:t>_</w:t>
-      </w:r>
-      <w:r>
-        <w:rPr>
-          <w:rFonts w:ascii="Times New Roman" w:hAnsi="Times New Roman" w:cs="Times New Roman"/>
-          <w:sz w:val="28"/>
-          <w:szCs w:val="28"/>
-          <w:lang w:val="en-US"/>
-        </w:rPr>
-        <w:t>rating</w:t>
-      </w:r>
-      <w:r>
-        <w:rPr>
-          <w:rFonts w:ascii="Times New Roman" w:hAnsi="Times New Roman" w:cs="Times New Roman"/>
-          <w:sz w:val="28"/>
-          <w:szCs w:val="28"/>
-        </w:rPr>
-        <w:t xml:space="preserve"> (</w:t>
-      </w:r>
-      <w:r>
-        <w:rPr>
-          <w:rFonts w:ascii="Times New Roman" w:hAnsi="Times New Roman" w:cs="Times New Roman"/>
-          <w:sz w:val="28"/>
-          <w:szCs w:val="28"/>
-        </w:rPr>
-        <w:t>Рейтинг / репутация</w:t>
-      </w:r>
-      <w:r>
-        <w:rPr>
-          <w:rFonts w:ascii="Times New Roman" w:hAnsi="Times New Roman" w:cs="Times New Roman"/>
-          <w:sz w:val="28"/>
-          <w:szCs w:val="28"/>
-        </w:rPr>
-        <w:t>)</w:t>
-      </w:r>
-    </w:p>
-    <w:p>
-      <w:pPr>
-        <w:jc w:val="both"/>
-        <w:rPr>
-          <w:rFonts w:ascii="Times New Roman" w:hAnsi="Times New Roman" w:cs="Times New Roman"/>
-          <w:sz w:val="28"/>
-          <w:szCs w:val="28"/>
-        </w:rPr>
-      </w:pPr>
-      <w:r>
-        <w:rPr>
-          <w:rFonts w:ascii="Times New Roman" w:hAnsi="Times New Roman" w:cs="Times New Roman"/>
-          <w:sz w:val="28"/>
-          <w:szCs w:val="28"/>
-        </w:rPr>
-        <w:t xml:space="preserve">- </w:t>
-      </w:r>
-      <w:r>
-        <w:rPr>
-          <w:rFonts w:ascii="Times New Roman" w:hAnsi="Times New Roman" w:cs="Times New Roman"/>
-          <w:sz w:val="28"/>
-          <w:szCs w:val="28"/>
-          <w:lang w:val="en-US"/>
-        </w:rPr>
-        <w:t>User</w:t>
-      </w:r>
-      <w:r>
-        <w:rPr>
-          <w:rFonts w:ascii="Times New Roman" w:hAnsi="Times New Roman" w:cs="Times New Roman"/>
-          <w:sz w:val="28"/>
-          <w:szCs w:val="28"/>
-        </w:rPr>
-        <w:t>_</w:t>
-      </w:r>
-      <w:r>
-        <w:rPr>
-          <w:rFonts w:ascii="Times New Roman" w:hAnsi="Times New Roman" w:cs="Times New Roman"/>
-          <w:sz w:val="28"/>
-          <w:szCs w:val="28"/>
-          <w:lang w:val="en-US"/>
-        </w:rPr>
-        <w:t>balance</w:t>
-      </w:r>
-      <w:r>
-        <w:rPr>
-          <w:rFonts w:ascii="Times New Roman" w:hAnsi="Times New Roman" w:cs="Times New Roman"/>
-          <w:sz w:val="28"/>
-          <w:szCs w:val="28"/>
-        </w:rPr>
-        <w:t xml:space="preserve"> (</w:t>
-      </w:r>
-      <w:r>
-        <w:rPr>
-          <w:rFonts w:ascii="Times New Roman" w:hAnsi="Times New Roman" w:cs="Times New Roman"/>
-          <w:sz w:val="28"/>
-          <w:szCs w:val="28"/>
-        </w:rPr>
-        <w:t>Баланс (фиат / криптовалюта на платформе)</w:t>
-      </w:r>
-      <w:r>
-        <w:rPr>
-          <w:rFonts w:ascii="Times New Roman" w:hAnsi="Times New Roman" w:cs="Times New Roman"/>
-          <w:sz w:val="28"/>
-          <w:szCs w:val="28"/>
-        </w:rPr>
-        <w:t>)</w:t>
-      </w:r>
-    </w:p>
-    <w:p>
-      <w:pPr>
-        <w:jc w:val="both"/>
-        <w:rPr>
-          <w:rFonts w:ascii="Times New Roman" w:hAnsi="Times New Roman" w:cs="Times New Roman"/>
-          <w:sz w:val="28"/>
-          <w:szCs w:val="28"/>
-        </w:rPr>
-      </w:pPr>
-    </w:p>
-    <w:p>
-      <w:pPr>
-        <w:jc w:val="both"/>
-        <w:rPr>
-          <w:rFonts w:ascii="Times New Roman" w:hAnsi="Times New Roman" w:cs="Times New Roman"/>
-          <w:sz w:val="28"/>
-          <w:szCs w:val="28"/>
-        </w:rPr>
-      </w:pPr>
-      <w:r>
-        <w:rPr>
-          <w:rFonts w:ascii="Times New Roman" w:hAnsi="Times New Roman" w:cs="Times New Roman"/>
-          <w:sz w:val="28"/>
-          <w:szCs w:val="28"/>
-        </w:rPr>
-        <w:t>Связи:</w:t>
-      </w:r>
-    </w:p>
-    <w:p>
-      <w:pPr>
-        <w:jc w:val="both"/>
-        <w:rPr>
-          <w:rFonts w:ascii="Times New Roman" w:hAnsi="Times New Roman" w:cs="Times New Roman"/>
-          <w:sz w:val="28"/>
-          <w:szCs w:val="28"/>
-        </w:rPr>
-      </w:pPr>
-      <w:r>
-        <w:rPr>
-          <w:rFonts w:ascii="Times New Roman" w:hAnsi="Times New Roman" w:cs="Times New Roman"/>
-          <w:sz w:val="28"/>
-          <w:szCs w:val="28"/>
-        </w:rPr>
-        <w:t>- Создаёт NFT</w:t>
-      </w:r>
-    </w:p>
-    <w:p>
-      <w:pPr>
-        <w:jc w:val="both"/>
-        <w:rPr>
-          <w:rFonts w:ascii="Times New Roman" w:hAnsi="Times New Roman" w:cs="Times New Roman"/>
-          <w:sz w:val="28"/>
-          <w:szCs w:val="28"/>
-        </w:rPr>
-      </w:pPr>
-      <w:r>
-        <w:rPr>
-          <w:rFonts w:ascii="Times New Roman" w:hAnsi="Times New Roman" w:cs="Times New Roman"/>
-          <w:sz w:val="28"/>
-          <w:szCs w:val="28"/>
-        </w:rPr>
-        <w:t>- Выставляет NFT на продажу</w:t>
-      </w:r>
-    </w:p>
-    <w:p>
-      <w:pPr>
-        <w:jc w:val="both"/>
-        <w:rPr>
-          <w:rFonts w:ascii="Times New Roman" w:hAnsi="Times New Roman" w:cs="Times New Roman"/>
-          <w:sz w:val="28"/>
-          <w:szCs w:val="28"/>
-        </w:rPr>
-      </w:pPr>
-      <w:r>
-        <w:rPr>
-          <w:rFonts w:ascii="Times New Roman" w:hAnsi="Times New Roman" w:cs="Times New Roman"/>
-          <w:sz w:val="28"/>
-          <w:szCs w:val="28"/>
-        </w:rPr>
-        <w:t>- Совершает покупки</w:t>
-      </w:r>
-    </w:p>
-    <w:p>
-      <w:pPr>
-        <w:jc w:val="both"/>
-        <w:rPr>
-          <w:rFonts w:ascii="Times New Roman" w:hAnsi="Times New Roman" w:cs="Times New Roman"/>
-          <w:sz w:val="28"/>
-          <w:szCs w:val="28"/>
-        </w:rPr>
-      </w:pPr>
-      <w:r>
-        <w:rPr>
-          <w:rFonts w:ascii="Times New Roman" w:hAnsi="Times New Roman" w:cs="Times New Roman"/>
-          <w:sz w:val="28"/>
-          <w:szCs w:val="28"/>
-        </w:rPr>
-        <w:t>- Оставляет отзывы</w:t>
-      </w:r>
-    </w:p>
-    <w:p>
-      <w:pPr>
-        <w:jc w:val="both"/>
-        <w:rPr>
-          <w:rFonts w:ascii="Times New Roman" w:hAnsi="Times New Roman" w:cs="Times New Roman"/>
-          <w:sz w:val="28"/>
-          <w:szCs w:val="28"/>
-        </w:rPr>
-      </w:pPr>
-      <w:r>
-        <w:rPr>
-          <w:rFonts w:ascii="Times New Roman" w:hAnsi="Times New Roman" w:cs="Times New Roman"/>
-          <w:sz w:val="28"/>
-          <w:szCs w:val="28"/>
-        </w:rPr>
-        <w:t>- Пополняет/выводит баланс</w:t>
-      </w:r>
-    </w:p>
-    <w:p>
-      <w:pPr>
-        <w:jc w:val="both"/>
-        <w:rPr>
-          <w:rFonts w:ascii="Times New Roman" w:hAnsi="Times New Roman" w:cs="Times New Roman"/>
-          <w:sz w:val="28"/>
-          <w:szCs w:val="28"/>
-        </w:rPr>
-      </w:pPr>
-    </w:p>
-    <w:p>
-      <w:pPr>
-        <w:jc w:val="both"/>
-        <w:rPr>
-          <w:rFonts w:ascii="Times New Roman" w:hAnsi="Times New Roman" w:cs="Times New Roman"/>
-          <w:sz w:val="28"/>
-          <w:szCs w:val="28"/>
-        </w:rPr>
-      </w:pPr>
-      <w:r>
-        <w:rPr>
-          <w:rFonts w:ascii="Times New Roman" w:hAnsi="Times New Roman" w:cs="Times New Roman"/>
-          <w:sz w:val="28"/>
-          <w:szCs w:val="28"/>
-        </w:rPr>
-        <w:t>---</w:t>
-      </w:r>
-    </w:p>
-    <w:p>
-      <w:pPr>
-        <w:jc w:val="both"/>
-        <w:rPr>
-          <w:rFonts w:ascii="Times New Roman" w:hAnsi="Times New Roman" w:cs="Times New Roman"/>
-          <w:sz w:val="28"/>
-          <w:szCs w:val="28"/>
-        </w:rPr>
-      </w:pPr>
-    </w:p>
-    <w:p>
-      <w:pPr>
-        <w:jc w:val="both"/>
-        <w:rPr>
-          <w:rFonts w:ascii="Times New Roman" w:hAnsi="Times New Roman" w:cs="Times New Roman"/>
-          <w:sz w:val="28"/>
-          <w:szCs w:val="28"/>
-        </w:rPr>
-      </w:pPr>
-      <w:r>
-        <w:rPr>
-          <w:rFonts w:ascii="Times New Roman" w:hAnsi="Times New Roman" w:cs="Times New Roman"/>
-          <w:sz w:val="28"/>
-          <w:szCs w:val="28"/>
-        </w:rPr>
-        <w:t xml:space="preserve"> 2.</w:t>
-      </w:r>
-      <w:r>
-        <w:rPr>
-          <w:rFonts w:ascii="Times New Roman" w:hAnsi="Times New Roman" w:cs="Times New Roman"/>
-          <w:sz w:val="28"/>
-          <w:szCs w:val="28"/>
-        </w:rPr>
-        <w:t xml:space="preserve"> </w:t>
-      </w:r>
-      <w:r>
-        <w:rPr>
-          <w:rFonts w:ascii="Times New Roman" w:hAnsi="Times New Roman" w:cs="Times New Roman"/>
-          <w:sz w:val="28"/>
-          <w:szCs w:val="28"/>
-          <w:lang w:val="en-US"/>
-        </w:rPr>
-        <w:t>Presents</w:t>
-      </w:r>
-      <w:r>
-        <w:rPr>
-          <w:rFonts w:ascii="Times New Roman" w:hAnsi="Times New Roman" w:cs="Times New Roman"/>
-          <w:sz w:val="28"/>
-          <w:szCs w:val="28"/>
-        </w:rPr>
-        <w:t>_</w:t>
-      </w:r>
-      <w:r>
-        <w:rPr>
-          <w:rFonts w:ascii="Times New Roman" w:hAnsi="Times New Roman" w:cs="Times New Roman"/>
-          <w:sz w:val="28"/>
-          <w:szCs w:val="28"/>
-          <w:lang w:val="en-US"/>
-        </w:rPr>
-        <w:t>TG</w:t>
-      </w:r>
-      <w:r>
-        <w:rPr>
-          <w:rFonts w:ascii="Times New Roman" w:hAnsi="Times New Roman" w:cs="Times New Roman"/>
-          <w:sz w:val="28"/>
-          <w:szCs w:val="28"/>
-        </w:rPr>
-        <w:t xml:space="preserve"> (</w:t>
-      </w:r>
-      <w:r>
-        <w:rPr>
-          <w:rFonts w:ascii="Times New Roman" w:hAnsi="Times New Roman" w:cs="Times New Roman"/>
-          <w:sz w:val="28"/>
-          <w:szCs w:val="28"/>
-        </w:rPr>
-        <w:t>Подарки в тг</w:t>
-      </w:r>
-      <w:r>
-        <w:rPr>
-          <w:rFonts w:ascii="Times New Roman" w:hAnsi="Times New Roman" w:cs="Times New Roman"/>
-          <w:sz w:val="28"/>
-          <w:szCs w:val="28"/>
-        </w:rPr>
-        <w:t>)</w:t>
-      </w:r>
-    </w:p>
-    <w:p>
-      <w:pPr>
-        <w:jc w:val="both"/>
-        <w:rPr>
-          <w:rFonts w:ascii="Times New Roman" w:hAnsi="Times New Roman" w:cs="Times New Roman"/>
-          <w:sz w:val="28"/>
-          <w:szCs w:val="28"/>
-        </w:rPr>
-      </w:pPr>
-      <w:r>
-        <w:rPr>
-          <w:rFonts w:ascii="Times New Roman" w:hAnsi="Times New Roman" w:cs="Times New Roman"/>
-          <w:sz w:val="28"/>
-          <w:szCs w:val="28"/>
-        </w:rPr>
-        <w:t>Уникальный цифровой актив, представленный в системе.</w:t>
-      </w:r>
-    </w:p>
-    <w:p>
-      <w:pPr>
-        <w:jc w:val="both"/>
-        <w:rPr>
-          <w:rFonts w:ascii="Times New Roman" w:hAnsi="Times New Roman" w:cs="Times New Roman"/>
-          <w:sz w:val="28"/>
-          <w:szCs w:val="28"/>
-        </w:rPr>
-      </w:pPr>
-    </w:p>
-    <w:p>
-      <w:pPr>
-        <w:jc w:val="both"/>
-        <w:rPr>
-          <w:rFonts w:ascii="Times New Roman" w:hAnsi="Times New Roman" w:cs="Times New Roman"/>
-          <w:sz w:val="28"/>
-          <w:szCs w:val="28"/>
-        </w:rPr>
-      </w:pPr>
-      <w:r>
-        <w:rPr>
-          <w:rFonts w:ascii="Times New Roman" w:hAnsi="Times New Roman" w:cs="Times New Roman"/>
-          <w:sz w:val="28"/>
-          <w:szCs w:val="28"/>
-        </w:rPr>
-        <w:t>Атрибуты:</w:t>
-      </w:r>
-    </w:p>
-    <w:p>
-      <w:pPr>
-        <w:jc w:val="both"/>
-        <w:rPr>
-          <w:rFonts w:ascii="Times New Roman" w:hAnsi="Times New Roman" w:cs="Times New Roman"/>
-          <w:sz w:val="28"/>
-          <w:szCs w:val="28"/>
-        </w:rPr>
-      </w:pPr>
-      <w:r>
-        <w:rPr>
-          <w:rFonts w:ascii="Times New Roman" w:hAnsi="Times New Roman" w:cs="Times New Roman"/>
-          <w:sz w:val="28"/>
-          <w:szCs w:val="28"/>
-        </w:rPr>
-        <w:t xml:space="preserve">- </w:t>
-      </w:r>
-      <w:r>
-        <w:rPr>
-          <w:rFonts w:ascii="Times New Roman" w:hAnsi="Times New Roman" w:cs="Times New Roman"/>
-          <w:sz w:val="28"/>
-          <w:szCs w:val="28"/>
-          <w:lang w:val="en-US"/>
-        </w:rPr>
-        <w:t>Present</w:t>
-      </w:r>
-      <w:r>
-        <w:rPr>
-          <w:rFonts w:ascii="Times New Roman" w:hAnsi="Times New Roman" w:cs="Times New Roman"/>
-          <w:sz w:val="28"/>
-          <w:szCs w:val="28"/>
-        </w:rPr>
-        <w:t>_</w:t>
-      </w:r>
-      <w:r>
-        <w:rPr>
-          <w:rFonts w:ascii="Times New Roman" w:hAnsi="Times New Roman" w:cs="Times New Roman"/>
-          <w:sz w:val="28"/>
-          <w:szCs w:val="28"/>
-          <w:lang w:val="en-US"/>
-        </w:rPr>
-        <w:t>id</w:t>
-      </w:r>
-      <w:r>
-        <w:rPr>
-          <w:rFonts w:ascii="Times New Roman" w:hAnsi="Times New Roman" w:cs="Times New Roman"/>
-          <w:sz w:val="28"/>
-          <w:szCs w:val="28"/>
-        </w:rPr>
-        <w:t xml:space="preserve"> </w:t>
-      </w:r>
-      <w:r>
-        <w:rPr>
-          <w:rFonts w:ascii="Times New Roman" w:hAnsi="Times New Roman" w:cs="Times New Roman"/>
-          <w:sz w:val="28"/>
-          <w:szCs w:val="28"/>
-        </w:rPr>
-        <w:t>Уникальный ID (токен ID)</w:t>
-      </w:r>
-    </w:p>
-    <w:p>
-      <w:pPr>
-        <w:jc w:val="both"/>
-        <w:rPr>
-          <w:rFonts w:ascii="Times New Roman" w:hAnsi="Times New Roman" w:cs="Times New Roman"/>
-          <w:sz w:val="28"/>
-          <w:szCs w:val="28"/>
-          <w:lang w:val="en-US"/>
-        </w:rPr>
-      </w:pPr>
-      <w:r>
-        <w:rPr>
-          <w:rFonts w:ascii="Times New Roman" w:hAnsi="Times New Roman" w:cs="Times New Roman"/>
-          <w:sz w:val="28"/>
-          <w:szCs w:val="28"/>
-          <w:lang w:val="en-US"/>
-        </w:rPr>
-        <w:t xml:space="preserve">- </w:t>
-      </w:r>
-      <w:r>
-        <w:rPr>
-          <w:rFonts w:ascii="Times New Roman" w:hAnsi="Times New Roman" w:cs="Times New Roman"/>
-          <w:sz w:val="28"/>
-          <w:szCs w:val="28"/>
-          <w:lang w:val="en-US"/>
-        </w:rPr>
-        <w:t>Model_id</w:t>
-      </w:r>
-    </w:p>
-    <w:p>
-      <w:pPr>
-        <w:jc w:val="both"/>
-        <w:rPr>
-          <w:rFonts w:ascii="Times New Roman" w:hAnsi="Times New Roman" w:cs="Times New Roman"/>
-          <w:sz w:val="28"/>
-          <w:szCs w:val="28"/>
-          <w:lang w:val="en-US"/>
-        </w:rPr>
-      </w:pPr>
-      <w:r>
-        <w:rPr>
-          <w:rFonts w:ascii="Times New Roman" w:hAnsi="Times New Roman" w:cs="Times New Roman"/>
-          <w:sz w:val="28"/>
-          <w:szCs w:val="28"/>
-          <w:lang w:val="en-US"/>
-        </w:rPr>
-        <w:t xml:space="preserve">- </w:t>
-      </w:r>
-      <w:r>
-        <w:rPr>
-          <w:rFonts w:ascii="Times New Roman" w:hAnsi="Times New Roman" w:cs="Times New Roman"/>
-          <w:sz w:val="28"/>
-          <w:szCs w:val="28"/>
-          <w:lang w:val="en-US"/>
-        </w:rPr>
-        <w:t>Background_id</w:t>
-      </w:r>
-    </w:p>
-    <w:p>
-      <w:pPr>
-        <w:jc w:val="both"/>
-        <w:rPr>
-          <w:rFonts w:ascii="Times New Roman" w:hAnsi="Times New Roman" w:cs="Times New Roman"/>
-          <w:sz w:val="28"/>
-          <w:szCs w:val="28"/>
-          <w:lang w:val="en-US"/>
-        </w:rPr>
-      </w:pPr>
-      <w:r>
-        <w:rPr>
-          <w:rFonts w:ascii="Times New Roman" w:hAnsi="Times New Roman" w:cs="Times New Roman"/>
-          <w:sz w:val="28"/>
-          <w:szCs w:val="28"/>
-          <w:lang w:val="en-US"/>
-        </w:rPr>
-        <w:t>- Color_id</w:t>
-      </w:r>
-    </w:p>
-    <w:p>
-      <w:pPr>
-        <w:jc w:val="both"/>
-        <w:rPr>
-          <w:rFonts w:ascii="Times New Roman" w:hAnsi="Times New Roman" w:cs="Times New Roman"/>
-          <w:sz w:val="28"/>
-          <w:szCs w:val="28"/>
-          <w:lang w:val="en-US"/>
-        </w:rPr>
-      </w:pPr>
-      <w:r>
-        <w:rPr>
-          <w:rFonts w:ascii="Times New Roman" w:hAnsi="Times New Roman" w:cs="Times New Roman"/>
-          <w:sz w:val="28"/>
-          <w:szCs w:val="28"/>
-          <w:lang w:val="en-US"/>
-        </w:rPr>
-        <w:t>-</w:t>
-      </w:r>
-      <w:r>
-        <w:rPr>
-          <w:rFonts w:ascii="Times New Roman" w:hAnsi="Times New Roman" w:cs="Times New Roman"/>
-          <w:sz w:val="28"/>
-          <w:szCs w:val="28"/>
-          <w:lang w:val="en-US"/>
-        </w:rPr>
-        <w:t xml:space="preserve"> Image</w:t>
-      </w:r>
-      <w:r>
-        <w:rPr>
-          <w:rFonts w:ascii="Times New Roman" w:hAnsi="Times New Roman" w:cs="Times New Roman"/>
-          <w:sz w:val="28"/>
-          <w:szCs w:val="28"/>
-          <w:lang w:val="en-US"/>
-        </w:rPr>
-        <w:t xml:space="preserve"> </w:t>
-      </w:r>
-    </w:p>
-    <w:p>
-      <w:pPr>
-        <w:jc w:val="both"/>
-        <w:rPr>
-          <w:rFonts w:ascii="Times New Roman" w:hAnsi="Times New Roman" w:cs="Times New Roman"/>
-          <w:sz w:val="28"/>
-          <w:szCs w:val="28"/>
-          <w:lang w:val="en-US"/>
-        </w:rPr>
-      </w:pPr>
-      <w:r>
-        <w:rPr>
-          <w:rFonts w:ascii="Times New Roman" w:hAnsi="Times New Roman" w:cs="Times New Roman"/>
-          <w:sz w:val="28"/>
-          <w:szCs w:val="28"/>
-          <w:lang w:val="en-US"/>
-        </w:rPr>
-        <w:t xml:space="preserve">- </w:t>
-      </w:r>
-      <w:r>
-        <w:rPr>
-          <w:rFonts w:ascii="Times New Roman" w:hAnsi="Times New Roman" w:cs="Times New Roman"/>
-          <w:sz w:val="28"/>
-          <w:szCs w:val="28"/>
-          <w:lang w:val="en-US"/>
-        </w:rPr>
-        <w:t>Date_upgrade</w:t>
-      </w:r>
-    </w:p>
-    <w:p>
-      <w:pPr>
-        <w:jc w:val="both"/>
-        <w:rPr>
-          <w:rFonts w:ascii="Times New Roman" w:hAnsi="Times New Roman" w:cs="Times New Roman"/>
-          <w:sz w:val="28"/>
-          <w:szCs w:val="28"/>
-          <w:lang w:val="en-US"/>
-        </w:rPr>
-      </w:pPr>
-      <w:r>
-        <w:rPr>
-          <w:rFonts w:ascii="Times New Roman" w:hAnsi="Times New Roman" w:cs="Times New Roman"/>
-          <w:sz w:val="28"/>
-          <w:szCs w:val="28"/>
-          <w:lang w:val="en-US"/>
-        </w:rPr>
-        <w:t>-</w:t>
-      </w:r>
-      <w:r>
-        <w:rPr>
-          <w:rFonts w:ascii="Times New Roman" w:hAnsi="Times New Roman" w:cs="Times New Roman"/>
-          <w:sz w:val="28"/>
-          <w:szCs w:val="28"/>
-          <w:lang w:val="en-US"/>
-        </w:rPr>
-        <w:t xml:space="preserve"> Author_id</w:t>
-      </w:r>
-      <w:r>
-        <w:rPr>
-          <w:rFonts w:ascii="Times New Roman" w:hAnsi="Times New Roman" w:cs="Times New Roman"/>
-          <w:sz w:val="28"/>
-          <w:szCs w:val="28"/>
-          <w:lang w:val="en-US"/>
-        </w:rPr>
-        <w:t xml:space="preserve"> (</w:t>
-      </w:r>
-      <w:r>
-        <w:rPr>
-          <w:rFonts w:ascii="Times New Roman" w:hAnsi="Times New Roman" w:cs="Times New Roman"/>
-          <w:sz w:val="28"/>
-          <w:szCs w:val="28"/>
-        </w:rPr>
-        <w:t>создатель</w:t>
-      </w:r>
-      <w:r>
-        <w:rPr>
-          <w:rFonts w:ascii="Times New Roman" w:hAnsi="Times New Roman" w:cs="Times New Roman"/>
-          <w:sz w:val="28"/>
-          <w:szCs w:val="28"/>
-          <w:lang w:val="en-US"/>
-        </w:rPr>
-        <w:t xml:space="preserve"> — </w:t>
-      </w:r>
-      <w:r>
-        <w:rPr>
-          <w:rFonts w:ascii="Times New Roman" w:hAnsi="Times New Roman" w:cs="Times New Roman"/>
-          <w:sz w:val="28"/>
-          <w:szCs w:val="28"/>
-        </w:rPr>
-        <w:t>ссылка</w:t>
-      </w:r>
-      <w:r>
-        <w:rPr>
-          <w:rFonts w:ascii="Times New Roman" w:hAnsi="Times New Roman" w:cs="Times New Roman"/>
-          <w:sz w:val="28"/>
-          <w:szCs w:val="28"/>
-          <w:lang w:val="en-US"/>
-        </w:rPr>
-        <w:t xml:space="preserve"> </w:t>
-      </w:r>
-      <w:r>
-        <w:rPr>
-          <w:rFonts w:ascii="Times New Roman" w:hAnsi="Times New Roman" w:cs="Times New Roman"/>
-          <w:sz w:val="28"/>
-          <w:szCs w:val="28"/>
-        </w:rPr>
-        <w:t>на</w:t>
-      </w:r>
-      <w:r>
-        <w:rPr>
-          <w:rFonts w:ascii="Times New Roman" w:hAnsi="Times New Roman" w:cs="Times New Roman"/>
-          <w:sz w:val="28"/>
-          <w:szCs w:val="28"/>
-          <w:lang w:val="en-US"/>
-        </w:rPr>
-        <w:t xml:space="preserve"> User)</w:t>
-      </w:r>
-    </w:p>
-    <w:p>
-      <w:pPr>
-        <w:jc w:val="both"/>
-        <w:rPr>
-          <w:rFonts w:ascii="Times New Roman" w:hAnsi="Times New Roman" w:cs="Times New Roman"/>
-          <w:sz w:val="28"/>
-          <w:szCs w:val="28"/>
-          <w:lang w:val="en-US"/>
-        </w:rPr>
-      </w:pPr>
-      <w:r>
-        <w:rPr>
-          <w:rFonts w:ascii="Times New Roman" w:hAnsi="Times New Roman" w:cs="Times New Roman"/>
-          <w:sz w:val="28"/>
-          <w:szCs w:val="28"/>
-          <w:lang w:val="en-US"/>
-        </w:rPr>
-        <w:t>- Description (</w:t>
-      </w:r>
-      <w:r>
-        <w:rPr>
-          <w:rFonts w:ascii="Times New Roman" w:hAnsi="Times New Roman" w:cs="Times New Roman"/>
-          <w:sz w:val="28"/>
-          <w:szCs w:val="28"/>
-        </w:rPr>
-        <w:t>Описание подарка</w:t>
-      </w:r>
-      <w:r>
-        <w:rPr>
-          <w:rFonts w:ascii="Times New Roman" w:hAnsi="Times New Roman" w:cs="Times New Roman"/>
-          <w:sz w:val="28"/>
-          <w:szCs w:val="28"/>
-          <w:lang w:val="en-US"/>
-        </w:rPr>
-        <w:t>)</w:t>
-      </w:r>
-    </w:p>
-    <w:p>
-      <w:pPr>
-        <w:jc w:val="both"/>
-        <w:rPr>
-          <w:rFonts w:ascii="Times New Roman" w:hAnsi="Times New Roman" w:cs="Times New Roman"/>
-          <w:sz w:val="28"/>
-          <w:szCs w:val="28"/>
-        </w:rPr>
-      </w:pPr>
-      <w:r>
-        <w:rPr>
-          <w:rFonts w:ascii="Times New Roman" w:hAnsi="Times New Roman" w:cs="Times New Roman"/>
-          <w:sz w:val="28"/>
-          <w:szCs w:val="28"/>
-        </w:rPr>
-        <w:t>- Статус (активен, на продаже, продан, заморожен)</w:t>
-      </w:r>
-    </w:p>
-    <w:p>
-      <w:pPr>
-        <w:jc w:val="both"/>
-        <w:rPr>
-          <w:rFonts w:ascii="Times New Roman" w:hAnsi="Times New Roman" w:cs="Times New Roman"/>
-          <w:sz w:val="28"/>
-          <w:szCs w:val="28"/>
-        </w:rPr>
-      </w:pPr>
-    </w:p>
-    <w:p>
-      <w:pPr>
-        <w:jc w:val="both"/>
-        <w:rPr>
-          <w:rFonts w:ascii="Times New Roman" w:hAnsi="Times New Roman" w:cs="Times New Roman"/>
-          <w:sz w:val="28"/>
-          <w:szCs w:val="28"/>
-        </w:rPr>
-      </w:pPr>
-      <w:r>
-        <w:rPr>
-          <w:rFonts w:ascii="Times New Roman" w:hAnsi="Times New Roman" w:cs="Times New Roman"/>
-          <w:sz w:val="28"/>
-          <w:szCs w:val="28"/>
-        </w:rPr>
-        <w:t>Связи:</w:t>
-      </w:r>
-    </w:p>
-    <w:p>
-      <w:pPr>
-        <w:jc w:val="both"/>
-        <w:rPr>
-          <w:rFonts w:ascii="Times New Roman" w:hAnsi="Times New Roman" w:cs="Times New Roman"/>
-          <w:sz w:val="28"/>
-          <w:szCs w:val="28"/>
-        </w:rPr>
-      </w:pPr>
-      <w:r>
-        <w:rPr>
-          <w:rFonts w:ascii="Times New Roman" w:hAnsi="Times New Roman" w:cs="Times New Roman"/>
-          <w:sz w:val="28"/>
-          <w:szCs w:val="28"/>
-        </w:rPr>
-        <w:t>- Принадлежит пользователю</w:t>
-      </w:r>
-    </w:p>
-    <w:p>
-      <w:pPr>
-        <w:jc w:val="both"/>
-        <w:rPr>
-          <w:rFonts w:ascii="Times New Roman" w:hAnsi="Times New Roman" w:cs="Times New Roman"/>
-          <w:sz w:val="28"/>
-          <w:szCs w:val="28"/>
-        </w:rPr>
-      </w:pPr>
-      <w:r>
-        <w:rPr>
-          <w:rFonts w:ascii="Times New Roman" w:hAnsi="Times New Roman" w:cs="Times New Roman"/>
-          <w:sz w:val="28"/>
-          <w:szCs w:val="28"/>
-        </w:rPr>
-        <w:t>- Выставлен на продажу через лот</w:t>
-      </w:r>
-    </w:p>
-    <w:p>
-      <w:pPr>
-        <w:jc w:val="both"/>
-        <w:rPr>
-          <w:rFonts w:ascii="Times New Roman" w:hAnsi="Times New Roman" w:cs="Times New Roman"/>
-          <w:sz w:val="28"/>
-          <w:szCs w:val="28"/>
-        </w:rPr>
-      </w:pPr>
-      <w:r>
-        <w:rPr>
-          <w:rFonts w:ascii="Times New Roman" w:hAnsi="Times New Roman" w:cs="Times New Roman"/>
-          <w:sz w:val="28"/>
-          <w:szCs w:val="28"/>
-        </w:rPr>
-        <w:t>- Может быть частью коллекции</w:t>
-      </w:r>
-    </w:p>
-    <w:p>
-      <w:pPr>
-        <w:jc w:val="both"/>
-        <w:rPr>
-          <w:rFonts w:ascii="Times New Roman" w:hAnsi="Times New Roman" w:cs="Times New Roman"/>
-          <w:sz w:val="28"/>
-          <w:szCs w:val="28"/>
-        </w:rPr>
-      </w:pPr>
-    </w:p>
-    <w:p>
-      <w:pPr>
-        <w:jc w:val="both"/>
-        <w:rPr>
-          <w:rFonts w:ascii="Times New Roman" w:hAnsi="Times New Roman" w:cs="Times New Roman"/>
-          <w:sz w:val="28"/>
-          <w:szCs w:val="28"/>
-        </w:rPr>
-      </w:pPr>
-      <w:r>
-        <w:rPr>
-          <w:rFonts w:ascii="Times New Roman" w:hAnsi="Times New Roman" w:cs="Times New Roman"/>
-          <w:sz w:val="28"/>
-          <w:szCs w:val="28"/>
-        </w:rPr>
-        <w:t xml:space="preserve"> 3. Коллекция (Collection)</w:t>
-      </w:r>
-    </w:p>
-    <w:p>
-      <w:pPr>
-        <w:jc w:val="both"/>
-        <w:rPr>
-          <w:rFonts w:ascii="Times New Roman" w:hAnsi="Times New Roman" w:cs="Times New Roman"/>
-          <w:sz w:val="28"/>
-          <w:szCs w:val="28"/>
-        </w:rPr>
-      </w:pPr>
-      <w:r>
-        <w:rPr>
-          <w:rFonts w:ascii="Times New Roman" w:hAnsi="Times New Roman" w:cs="Times New Roman"/>
-          <w:sz w:val="28"/>
-          <w:szCs w:val="28"/>
-        </w:rPr>
-        <w:t>Группа</w:t>
-      </w:r>
-      <w:r>
-        <w:rPr>
-          <w:rFonts w:ascii="Times New Roman" w:hAnsi="Times New Roman" w:cs="Times New Roman"/>
-          <w:sz w:val="28"/>
-          <w:szCs w:val="28"/>
-        </w:rPr>
-        <w:t>подарков</w:t>
-      </w:r>
-      <w:r>
-        <w:rPr>
-          <w:rFonts w:ascii="Times New Roman" w:hAnsi="Times New Roman" w:cs="Times New Roman"/>
-          <w:sz w:val="28"/>
-          <w:szCs w:val="28"/>
-        </w:rPr>
-        <w:t>, объединённых по тематике, автору или проекту.</w:t>
-      </w:r>
-    </w:p>
-    <w:p>
-      <w:pPr>
-        <w:jc w:val="both"/>
-        <w:rPr>
-          <w:rFonts w:ascii="Times New Roman" w:hAnsi="Times New Roman" w:cs="Times New Roman"/>
-          <w:sz w:val="28"/>
-          <w:szCs w:val="28"/>
-        </w:rPr>
-      </w:pPr>
-    </w:p>
-    <w:p>
-      <w:pPr>
-        <w:jc w:val="both"/>
-        <w:rPr>
-          <w:rFonts w:ascii="Times New Roman" w:hAnsi="Times New Roman" w:cs="Times New Roman"/>
-          <w:sz w:val="28"/>
-          <w:szCs w:val="28"/>
-          <w:lang w:val="en-US"/>
-        </w:rPr>
-      </w:pPr>
-      <w:r>
-        <w:rPr>
-          <w:rFonts w:ascii="Times New Roman" w:hAnsi="Times New Roman" w:cs="Times New Roman"/>
-          <w:sz w:val="28"/>
-          <w:szCs w:val="28"/>
-        </w:rPr>
-        <w:t>Атрибуты</w:t>
-      </w:r>
-      <w:r>
-        <w:rPr>
-          <w:rFonts w:ascii="Times New Roman" w:hAnsi="Times New Roman" w:cs="Times New Roman"/>
-          <w:sz w:val="28"/>
-          <w:szCs w:val="28"/>
-          <w:lang w:val="en-US"/>
-        </w:rPr>
-        <w:t>:</w:t>
-      </w:r>
-    </w:p>
-    <w:p>
-      <w:pPr>
-        <w:jc w:val="both"/>
-        <w:rPr>
-          <w:rFonts w:ascii="Times New Roman" w:hAnsi="Times New Roman" w:cs="Times New Roman"/>
-          <w:sz w:val="28"/>
-          <w:szCs w:val="28"/>
-          <w:lang w:val="en-US"/>
-        </w:rPr>
-      </w:pPr>
-      <w:r>
-        <w:rPr>
-          <w:rFonts w:ascii="Times New Roman" w:hAnsi="Times New Roman" w:cs="Times New Roman"/>
-          <w:sz w:val="28"/>
-          <w:szCs w:val="28"/>
-          <w:lang w:val="en-US"/>
-        </w:rPr>
-        <w:t>-</w:t>
-      </w:r>
-      <w:r>
-        <w:rPr>
-          <w:rFonts w:ascii="Times New Roman" w:hAnsi="Times New Roman" w:cs="Times New Roman"/>
-          <w:sz w:val="28"/>
-          <w:szCs w:val="28"/>
-          <w:lang w:val="en-US"/>
-        </w:rPr>
-        <w:t xml:space="preserve"> </w:t>
-      </w:r>
-      <w:r>
-        <w:rPr>
-          <w:rFonts w:ascii="Times New Roman" w:hAnsi="Times New Roman" w:cs="Times New Roman"/>
-          <w:sz w:val="28"/>
-          <w:szCs w:val="28"/>
-          <w:lang w:val="en-US"/>
-        </w:rPr>
-        <w:t>Collection_id</w:t>
-      </w:r>
-      <w:r>
-        <w:rPr>
-          <w:rFonts w:ascii="Times New Roman" w:hAnsi="Times New Roman" w:cs="Times New Roman"/>
-          <w:sz w:val="28"/>
-          <w:szCs w:val="28"/>
-          <w:lang w:val="en-US"/>
-        </w:rPr>
-        <w:t xml:space="preserve"> ID </w:t>
-      </w:r>
-      <w:r>
-        <w:rPr>
-          <w:rFonts w:ascii="Times New Roman" w:hAnsi="Times New Roman" w:cs="Times New Roman"/>
-          <w:sz w:val="28"/>
-          <w:szCs w:val="28"/>
-        </w:rPr>
-        <w:t>коллекции</w:t>
-      </w:r>
-    </w:p>
-    <w:p>
-      <w:pPr>
-        <w:jc w:val="both"/>
-        <w:rPr>
-          <w:rFonts w:ascii="Times New Roman" w:hAnsi="Times New Roman" w:cs="Times New Roman"/>
-          <w:sz w:val="28"/>
-          <w:szCs w:val="28"/>
-          <w:lang w:val="en-US"/>
-        </w:rPr>
-      </w:pPr>
-      <w:r>
-        <w:rPr>
-          <w:rFonts w:ascii="Times New Roman" w:hAnsi="Times New Roman" w:cs="Times New Roman"/>
-          <w:sz w:val="28"/>
-          <w:szCs w:val="28"/>
-          <w:lang w:val="en-US"/>
-        </w:rPr>
-        <w:t xml:space="preserve">- </w:t>
-      </w:r>
-      <w:r>
-        <w:rPr>
-          <w:rFonts w:ascii="Times New Roman" w:hAnsi="Times New Roman" w:cs="Times New Roman"/>
-          <w:sz w:val="28"/>
-          <w:szCs w:val="28"/>
-          <w:lang w:val="en-US"/>
-        </w:rPr>
-        <w:t xml:space="preserve">Collection_title </w:t>
-      </w:r>
-      <w:r>
-        <w:rPr>
-          <w:rFonts w:ascii="Times New Roman" w:hAnsi="Times New Roman" w:cs="Times New Roman"/>
-          <w:sz w:val="28"/>
-          <w:szCs w:val="28"/>
-        </w:rPr>
-        <w:t>Название</w:t>
-      </w:r>
-    </w:p>
-    <w:p>
-      <w:pPr>
-        <w:jc w:val="both"/>
-        <w:rPr>
-          <w:rFonts w:ascii="Times New Roman" w:hAnsi="Times New Roman" w:cs="Times New Roman"/>
-          <w:sz w:val="28"/>
-          <w:szCs w:val="28"/>
-        </w:rPr>
-      </w:pPr>
-      <w:r>
-        <w:rPr>
-          <w:rFonts w:ascii="Times New Roman" w:hAnsi="Times New Roman" w:cs="Times New Roman"/>
-          <w:sz w:val="28"/>
-          <w:szCs w:val="28"/>
-        </w:rPr>
-        <w:t xml:space="preserve">- </w:t>
-      </w:r>
-      <w:r>
-        <w:rPr>
-          <w:rFonts w:ascii="Times New Roman" w:hAnsi="Times New Roman" w:cs="Times New Roman"/>
-          <w:sz w:val="28"/>
-          <w:szCs w:val="28"/>
-          <w:lang w:val="en-US"/>
-        </w:rPr>
-        <w:t>User</w:t>
-      </w:r>
-      <w:r>
-        <w:rPr>
-          <w:rFonts w:ascii="Times New Roman" w:hAnsi="Times New Roman" w:cs="Times New Roman"/>
-          <w:sz w:val="28"/>
-          <w:szCs w:val="28"/>
-        </w:rPr>
-        <w:t>_</w:t>
-      </w:r>
-      <w:r>
-        <w:rPr>
-          <w:rFonts w:ascii="Times New Roman" w:hAnsi="Times New Roman" w:cs="Times New Roman"/>
-          <w:sz w:val="28"/>
-          <w:szCs w:val="28"/>
-          <w:lang w:val="en-US"/>
-        </w:rPr>
-        <w:t>id</w:t>
-      </w:r>
-      <w:r>
-        <w:rPr>
-          <w:rFonts w:ascii="Times New Roman" w:hAnsi="Times New Roman" w:cs="Times New Roman"/>
-          <w:sz w:val="28"/>
-          <w:szCs w:val="28"/>
-        </w:rPr>
-        <w:t xml:space="preserve"> </w:t>
-      </w:r>
-      <w:r>
-        <w:rPr>
-          <w:rFonts w:ascii="Times New Roman" w:hAnsi="Times New Roman" w:cs="Times New Roman"/>
-          <w:sz w:val="28"/>
-          <w:szCs w:val="28"/>
-        </w:rPr>
-        <w:t>Создатель (владелец коллекции)</w:t>
+      <w:r>
+        <w:rPr>
+          <w:rFonts w:ascii="Times New Roman" w:hAnsi="Times New Roman" w:cs="Times New Roman"/>
+          <w:sz w:val="28"/>
+          <w:szCs w:val="28"/>
+        </w:rPr>
+        <w:t xml:space="preserve"> Создатель (владелец коллекции)</w:t>
       </w:r>
     </w:p>
     <w:p>
@@ -2323,17 +2227,58 @@
           <w:rFonts w:ascii="Times New Roman" w:hAnsi="Times New Roman" w:cs="Times New Roman"/>
           <w:sz w:val="28"/>
           <w:szCs w:val="28"/>
-          <w:lang w:val="en-US"/>
-        </w:rPr>
-      </w:pPr>
-      <w:r>
-        <w:rPr>
-          <w:rFonts w:ascii="Times New Roman" w:hAnsi="Times New Roman" w:cs="Times New Roman"/>
-          <w:sz w:val="28"/>
-          <w:szCs w:val="28"/>
-          <w:lang w:val="en-US"/>
-        </w:rPr>
-        <w:t>- Lot_date_transaction</w:t>
+        </w:rPr>
+      </w:pPr>
+      <w:r>
+        <w:rPr>
+          <w:rFonts w:ascii="Times New Roman" w:hAnsi="Times New Roman" w:cs="Times New Roman"/>
+          <w:sz w:val="28"/>
+          <w:szCs w:val="28"/>
+        </w:rPr>
+        <w:t xml:space="preserve">- </w:t>
+      </w:r>
+      <w:r>
+        <w:rPr>
+          <w:rFonts w:ascii="Times New Roman" w:hAnsi="Times New Roman" w:cs="Times New Roman"/>
+          <w:sz w:val="28"/>
+          <w:szCs w:val="28"/>
+          <w:lang w:val="en-US"/>
+        </w:rPr>
+        <w:t>Lot</w:t>
+      </w:r>
+      <w:r>
+        <w:rPr>
+          <w:rFonts w:ascii="Times New Roman" w:hAnsi="Times New Roman" w:cs="Times New Roman"/>
+          <w:sz w:val="28"/>
+          <w:szCs w:val="28"/>
+        </w:rPr>
+        <w:t>_</w:t>
+      </w:r>
+      <w:r>
+        <w:rPr>
+          <w:rFonts w:ascii="Times New Roman" w:hAnsi="Times New Roman" w:cs="Times New Roman"/>
+          <w:sz w:val="28"/>
+          <w:szCs w:val="28"/>
+          <w:lang w:val="en-US"/>
+        </w:rPr>
+        <w:t>date</w:t>
+      </w:r>
+      <w:r>
+        <w:rPr>
+          <w:rFonts w:ascii="Times New Roman" w:hAnsi="Times New Roman" w:cs="Times New Roman"/>
+          <w:sz w:val="28"/>
+          <w:szCs w:val="28"/>
+        </w:rPr>
+        <w:t>_</w:t>
+      </w:r>
+      <w:r>
+        <w:rPr>
+          <w:rFonts w:ascii="Times New Roman" w:hAnsi="Times New Roman" w:cs="Times New Roman"/>
+          <w:sz w:val="28"/>
+          <w:szCs w:val="28"/>
+          <w:lang w:val="en-US"/>
+        </w:rPr>
+        <w:t>transaction</w:t>
       </w:r>
     </w:p>
     <w:p>
@@ -2445,7 +2390,6 @@
           <w:rFonts w:ascii="Times New Roman" w:hAnsi="Times New Roman" w:cs="Times New Roman"/>
           <w:sz w:val="28"/>
           <w:szCs w:val="28"/>
-          <w:lang w:val="en-US"/>
         </w:rPr>
       </w:pPr>
       <w:r>
@@ -2461,7 +2405,6 @@
           <w:rFonts w:ascii="Times New Roman" w:hAnsi="Times New Roman" w:cs="Times New Roman"/>
           <w:sz w:val="28"/>
           <w:szCs w:val="28"/>
-          <w:lang w:val="en-US"/>
         </w:rPr>
         <w:t>:</w:t>
       </w:r>
@@ -2473,15 +2416,13 @@
           <w:rFonts w:ascii="Times New Roman" w:hAnsi="Times New Roman" w:cs="Times New Roman"/>
           <w:sz w:val="28"/>
           <w:szCs w:val="28"/>
-          <w:lang w:val="en-US"/>
-        </w:rPr>
-      </w:pPr>
-      <w:r>
-        <w:rPr>
-          <w:rFonts w:ascii="Times New Roman" w:hAnsi="Times New Roman" w:cs="Times New Roman"/>
-          <w:sz w:val="28"/>
-          <w:szCs w:val="28"/>
-          <w:lang w:val="en-US"/>
+        </w:rPr>
+      </w:pPr>
+      <w:r>
+        <w:rPr>
+          <w:rFonts w:ascii="Times New Roman" w:hAnsi="Times New Roman" w:cs="Times New Roman"/>
+          <w:sz w:val="28"/>
+          <w:szCs w:val="28"/>
         </w:rPr>
         <w:t>-</w:t>
       </w:r>
@@ -2490,18 +2431,59 @@
           <w:rFonts w:ascii="Times New Roman" w:hAnsi="Times New Roman" w:cs="Times New Roman"/>
           <w:sz w:val="28"/>
           <w:szCs w:val="28"/>
-          <w:lang w:val="en-US"/>
-        </w:rPr>
-        <w:t xml:space="preserve"> Transaction_id</w:t>
-      </w:r>
-      <w:r>
-        <w:rPr>
-          <w:rFonts w:ascii="Times New Roman" w:hAnsi="Times New Roman" w:cs="Times New Roman"/>
-          <w:sz w:val="28"/>
-          <w:szCs w:val="28"/>
-          <w:lang w:val="en-US"/>
-        </w:rPr>
-        <w:t xml:space="preserve"> ID </w:t>
+        </w:rPr>
+        <w:t xml:space="preserve"> </w:t>
+      </w:r>
+      <w:r>
+        <w:rPr>
+          <w:rFonts w:ascii="Times New Roman" w:hAnsi="Times New Roman" w:cs="Times New Roman"/>
+          <w:sz w:val="28"/>
+          <w:szCs w:val="28"/>
+          <w:lang w:val="en-US"/>
+        </w:rPr>
+        <w:t>Transaction</w:t>
+      </w:r>
+      <w:r>
+        <w:rPr>
+          <w:rFonts w:ascii="Times New Roman" w:hAnsi="Times New Roman" w:cs="Times New Roman"/>
+          <w:sz w:val="28"/>
+          <w:szCs w:val="28"/>
+        </w:rPr>
+        <w:t>_</w:t>
+      </w:r>
+      <w:r>
+        <w:rPr>
+          <w:rFonts w:ascii="Times New Roman" w:hAnsi="Times New Roman" w:cs="Times New Roman"/>
+          <w:sz w:val="28"/>
+          <w:szCs w:val="28"/>
+          <w:lang w:val="en-US"/>
+        </w:rPr>
+        <w:t>id</w:t>
+      </w:r>
+      <w:r>
+        <w:rPr>
+          <w:rFonts w:ascii="Times New Roman" w:hAnsi="Times New Roman" w:cs="Times New Roman"/>
+          <w:sz w:val="28"/>
+          <w:szCs w:val="28"/>
+        </w:rPr>
+        <w:t xml:space="preserve"> </w:t>
+      </w:r>
+      <w:r>
+        <w:rPr>
+          <w:rFonts w:ascii="Times New Roman" w:hAnsi="Times New Roman" w:cs="Times New Roman"/>
+          <w:sz w:val="28"/>
+          <w:szCs w:val="28"/>
+          <w:lang w:val="en-US"/>
+        </w:rPr>
+        <w:t>ID</w:t>
+      </w:r>
+      <w:r>
+        <w:rPr>
+          <w:rFonts w:ascii="Times New Roman" w:hAnsi="Times New Roman" w:cs="Times New Roman"/>
+          <w:sz w:val="28"/>
+          <w:szCs w:val="28"/>
+        </w:rPr>
+        <w:t xml:space="preserve"> </w:t>
       </w:r>
       <w:r>
         <w:rPr>
@@ -2579,13 +2561,15 @@
           <w:rFonts w:ascii="Times New Roman" w:hAnsi="Times New Roman" w:cs="Times New Roman"/>
           <w:sz w:val="28"/>
           <w:szCs w:val="28"/>
-        </w:rPr>
-      </w:pPr>
-      <w:r>
-        <w:rPr>
-          <w:rFonts w:ascii="Times New Roman" w:hAnsi="Times New Roman" w:cs="Times New Roman"/>
-          <w:sz w:val="28"/>
-          <w:szCs w:val="28"/>
+          <w:lang w:val="en-US"/>
+        </w:rPr>
+      </w:pPr>
+      <w:r>
+        <w:rPr>
+          <w:rFonts w:ascii="Times New Roman" w:hAnsi="Times New Roman" w:cs="Times New Roman"/>
+          <w:sz w:val="28"/>
+          <w:szCs w:val="28"/>
+          <w:lang w:val="en-US"/>
         </w:rPr>
         <w:lastRenderedPageBreak/>
         <w:t xml:space="preserve">- </w:t>
@@ -2604,6 +2588,7 @@
           <w:rFonts w:ascii="Times New Roman" w:hAnsi="Times New Roman" w:cs="Times New Roman"/>
           <w:sz w:val="28"/>
           <w:szCs w:val="28"/>
+          <w:lang w:val="en-US"/>
         </w:rPr>
         <w:t>_</w:t>
       </w:r>
@@ -2621,6 +2606,7 @@
           <w:rFonts w:ascii="Times New Roman" w:hAnsi="Times New Roman" w:cs="Times New Roman"/>
           <w:sz w:val="28"/>
           <w:szCs w:val="28"/>
+          <w:lang w:val="en-US"/>
         </w:rPr>
         <w:t xml:space="preserve"> </w:t>
       </w:r>
@@ -2640,13 +2626,15 @@
           <w:rFonts w:ascii="Times New Roman" w:hAnsi="Times New Roman" w:cs="Times New Roman"/>
           <w:sz w:val="28"/>
           <w:szCs w:val="28"/>
-        </w:rPr>
-      </w:pPr>
-      <w:r>
-        <w:rPr>
-          <w:rFonts w:ascii="Times New Roman" w:hAnsi="Times New Roman" w:cs="Times New Roman"/>
-          <w:sz w:val="28"/>
-          <w:szCs w:val="28"/>
+          <w:lang w:val="en-US"/>
+        </w:rPr>
+      </w:pPr>
+      <w:r>
+        <w:rPr>
+          <w:rFonts w:ascii="Times New Roman" w:hAnsi="Times New Roman" w:cs="Times New Roman"/>
+          <w:sz w:val="28"/>
+          <w:szCs w:val="28"/>
+          <w:lang w:val="en-US"/>
         </w:rPr>
         <w:t xml:space="preserve">- </w:t>
       </w:r>
@@ -2664,6 +2652,7 @@
           <w:rFonts w:ascii="Times New Roman" w:hAnsi="Times New Roman" w:cs="Times New Roman"/>
           <w:sz w:val="28"/>
           <w:szCs w:val="28"/>
+          <w:lang w:val="en-US"/>
         </w:rPr>
         <w:t>_</w:t>
       </w:r>
@@ -2692,6 +2681,7 @@
           <w:rFonts w:ascii="Times New Roman" w:hAnsi="Times New Roman" w:cs="Times New Roman"/>
           <w:sz w:val="28"/>
           <w:szCs w:val="28"/>
+          <w:lang w:val="en-US"/>
         </w:rPr>
         <w:t xml:space="preserve">- </w:t>
       </w:r>
@@ -3009,15 +2999,25 @@
           <w:rFonts w:ascii="Times New Roman" w:hAnsi="Times New Roman" w:cs="Times New Roman"/>
           <w:sz w:val="28"/>
           <w:szCs w:val="28"/>
-        </w:rPr>
-      </w:pPr>
-      <w:r>
-        <w:rPr>
-          <w:rFonts w:ascii="Times New Roman" w:hAnsi="Times New Roman" w:cs="Times New Roman"/>
-          <w:sz w:val="28"/>
-          <w:szCs w:val="28"/>
-        </w:rPr>
-        <w:t>Атрибуты:</w:t>
+          <w:lang w:val="en-US"/>
+        </w:rPr>
+      </w:pPr>
+      <w:r>
+        <w:rPr>
+          <w:rFonts w:ascii="Times New Roman" w:hAnsi="Times New Roman" w:cs="Times New Roman"/>
+          <w:sz w:val="28"/>
+          <w:szCs w:val="28"/>
+        </w:rPr>
+        <w:t>Атрибуты</w:t>
+      </w:r>
+      <w:r>
+        <w:rPr>
+          <w:rFonts w:ascii="Times New Roman" w:hAnsi="Times New Roman" w:cs="Times New Roman"/>
+          <w:sz w:val="28"/>
+          <w:szCs w:val="28"/>
+          <w:lang w:val="en-US"/>
+        </w:rPr>
+        <w:t>:</w:t>
       </w:r>
     </w:p>
     <w:p>
@@ -3137,15 +3137,13 @@
           <w:rFonts w:ascii="Times New Roman" w:hAnsi="Times New Roman" w:cs="Times New Roman"/>
           <w:sz w:val="28"/>
           <w:szCs w:val="28"/>
-          <w:lang w:val="en-US"/>
-        </w:rPr>
-      </w:pPr>
-      <w:r>
-        <w:rPr>
-          <w:rFonts w:ascii="Times New Roman" w:hAnsi="Times New Roman" w:cs="Times New Roman"/>
-          <w:sz w:val="28"/>
-          <w:szCs w:val="28"/>
-          <w:lang w:val="en-US"/>
+        </w:rPr>
+      </w:pPr>
+      <w:r>
+        <w:rPr>
+          <w:rFonts w:ascii="Times New Roman" w:hAnsi="Times New Roman" w:cs="Times New Roman"/>
+          <w:sz w:val="28"/>
+          <w:szCs w:val="28"/>
         </w:rPr>
         <w:t xml:space="preserve">- </w:t>
       </w:r>
@@ -3156,7 +3154,15 @@
           <w:szCs w:val="28"/>
           <w:lang w:val="en-US"/>
         </w:rPr>
-        <w:t xml:space="preserve">Rate </w:t>
+        <w:t>Rate</w:t>
+      </w:r>
+      <w:r>
+        <w:rPr>
+          <w:rFonts w:ascii="Times New Roman" w:hAnsi="Times New Roman" w:cs="Times New Roman"/>
+          <w:sz w:val="28"/>
+          <w:szCs w:val="28"/>
+        </w:rPr>
+        <w:t xml:space="preserve"> </w:t>
       </w:r>
       <w:r>
         <w:rPr>
@@ -3171,7 +3177,6 @@
           <w:rFonts w:ascii="Times New Roman" w:hAnsi="Times New Roman" w:cs="Times New Roman"/>
           <w:sz w:val="28"/>
           <w:szCs w:val="28"/>
-          <w:lang w:val="en-US"/>
         </w:rPr>
         <w:t xml:space="preserve"> (1–5 </w:t>
       </w:r>
@@ -3188,7 +3193,6 @@
           <w:rFonts w:ascii="Times New Roman" w:hAnsi="Times New Roman" w:cs="Times New Roman"/>
           <w:sz w:val="28"/>
           <w:szCs w:val="28"/>
-          <w:lang w:val="en-US"/>
         </w:rPr>
         <w:t>)</w:t>
       </w:r>
@@ -3200,7 +3204,6 @@
           <w:rFonts w:ascii="Times New Roman" w:hAnsi="Times New Roman" w:cs="Times New Roman"/>
           <w:sz w:val="28"/>
           <w:szCs w:val="28"/>
-          <w:lang w:val="en-US"/>
         </w:rPr>
       </w:pPr>
       <w:r>
@@ -3218,7 +3221,24 @@
           <w:szCs w:val="28"/>
           <w:lang w:val="en-US"/>
         </w:rPr>
-        <w:t>Date_rate</w:t>
+        <w:t>Date</w:t>
+      </w:r>
+      <w:r>
+        <w:rPr>
+          <w:rFonts w:ascii="Times New Roman" w:hAnsi="Times New Roman" w:cs="Times New Roman"/>
+          <w:sz w:val="28"/>
+          <w:szCs w:val="28"/>
+        </w:rPr>
+        <w:t>_</w:t>
+      </w:r>
+      <w:r>
+        <w:rPr>
+          <w:rFonts w:ascii="Times New Roman" w:hAnsi="Times New Roman" w:cs="Times New Roman"/>
+          <w:sz w:val="28"/>
+          <w:szCs w:val="28"/>
+          <w:lang w:val="en-US"/>
+        </w:rPr>
+        <w:t>rate</w:t>
       </w:r>
     </w:p>
     <w:p>
